--- a/LAPORAN PROGRESS BAGUS DWIKAYANA.docx
+++ b/LAPORAN PROGRESS BAGUS DWIKAYANA.docx
@@ -39,7 +39,21 @@
         <w:rPr>
           <w:lang w:val="id-ID"/>
         </w:rPr>
-        <w:t>4 Pebruari 2026</w:t>
+        <w:t xml:space="preserve">4 </w:t>
+      </w:r>
+      <w:proofErr w:type="spellStart"/>
+      <w:r>
+        <w:rPr>
+          <w:lang w:val="id-ID"/>
+        </w:rPr>
+        <w:t>Pebruari</w:t>
+      </w:r>
+      <w:proofErr w:type="spellEnd"/>
+      <w:r>
+        <w:rPr>
+          <w:lang w:val="id-ID"/>
+        </w:rPr>
+        <w:t xml:space="preserve"> 2026</w:t>
       </w:r>
     </w:p>
     <w:p>
@@ -117,6 +131,7 @@
           <w:lang w:val="id-ID"/>
         </w:rPr>
       </w:pPr>
+      <w:proofErr w:type="spellStart"/>
       <w:r>
         <w:rPr>
           <w:b/>
@@ -131,7 +146,16 @@
           <w:bCs/>
           <w:lang w:val="id-ID"/>
         </w:rPr>
-        <w:t>l &amp; Setup</w:t>
+        <w:t>l</w:t>
+      </w:r>
+      <w:proofErr w:type="spellEnd"/>
+      <w:r>
+        <w:rPr>
+          <w:b/>
+          <w:bCs/>
+          <w:lang w:val="id-ID"/>
+        </w:rPr>
+        <w:t xml:space="preserve"> &amp; Setup</w:t>
       </w:r>
     </w:p>
     <w:tbl>
@@ -273,7 +297,21 @@
               <w:rPr>
                 <w:lang w:val="id-ID"/>
               </w:rPr>
-              <w:t>Java Native (1.8)</w:t>
+              <w:t xml:space="preserve">Java </w:t>
+            </w:r>
+            <w:proofErr w:type="spellStart"/>
+            <w:r>
+              <w:rPr>
+                <w:lang w:val="id-ID"/>
+              </w:rPr>
+              <w:t>Native</w:t>
+            </w:r>
+            <w:proofErr w:type="spellEnd"/>
+            <w:r>
+              <w:rPr>
+                <w:lang w:val="id-ID"/>
+              </w:rPr>
+              <w:t xml:space="preserve"> (1.8)</w:t>
             </w:r>
           </w:p>
         </w:tc>
@@ -345,11 +383,19 @@
                 <w:lang w:val="id-ID"/>
               </w:rPr>
             </w:pPr>
-            <w:r>
-              <w:rPr>
-                <w:lang w:val="id-ID"/>
-              </w:rPr>
-              <w:t>MySQL (8)</w:t>
+            <w:proofErr w:type="spellStart"/>
+            <w:r>
+              <w:rPr>
+                <w:lang w:val="id-ID"/>
+              </w:rPr>
+              <w:t>MySQL</w:t>
+            </w:r>
+            <w:proofErr w:type="spellEnd"/>
+            <w:r>
+              <w:rPr>
+                <w:lang w:val="id-ID"/>
+              </w:rPr>
+              <w:t xml:space="preserve"> (8)</w:t>
             </w:r>
           </w:p>
         </w:tc>
@@ -421,12 +467,42 @@
                 <w:lang w:val="id-ID"/>
               </w:rPr>
             </w:pPr>
-            <w:r>
-              <w:rPr>
-                <w:lang w:val="id-ID"/>
-              </w:rPr>
-              <w:t>DBeaver/MySQL Workbench</w:t>
-            </w:r>
+            <w:proofErr w:type="spellStart"/>
+            <w:r>
+              <w:rPr>
+                <w:lang w:val="id-ID"/>
+              </w:rPr>
+              <w:t>DBeaver</w:t>
+            </w:r>
+            <w:proofErr w:type="spellEnd"/>
+            <w:r>
+              <w:rPr>
+                <w:lang w:val="id-ID"/>
+              </w:rPr>
+              <w:t>/</w:t>
+            </w:r>
+            <w:proofErr w:type="spellStart"/>
+            <w:r>
+              <w:rPr>
+                <w:lang w:val="id-ID"/>
+              </w:rPr>
+              <w:t>MySQL</w:t>
+            </w:r>
+            <w:proofErr w:type="spellEnd"/>
+            <w:r>
+              <w:rPr>
+                <w:lang w:val="id-ID"/>
+              </w:rPr>
+              <w:t xml:space="preserve"> </w:t>
+            </w:r>
+            <w:proofErr w:type="spellStart"/>
+            <w:r>
+              <w:rPr>
+                <w:lang w:val="id-ID"/>
+              </w:rPr>
+              <w:t>Workbench</w:t>
+            </w:r>
+            <w:proofErr w:type="spellEnd"/>
           </w:p>
         </w:tc>
         <w:tc>
@@ -497,11 +573,19 @@
                 <w:lang w:val="id-ID"/>
               </w:rPr>
             </w:pPr>
-            <w:r>
-              <w:rPr>
-                <w:lang w:val="id-ID"/>
-              </w:rPr>
-              <w:t>Tomcat (8)</w:t>
+            <w:proofErr w:type="spellStart"/>
+            <w:r>
+              <w:rPr>
+                <w:lang w:val="id-ID"/>
+              </w:rPr>
+              <w:t>Tomcat</w:t>
+            </w:r>
+            <w:proofErr w:type="spellEnd"/>
+            <w:r>
+              <w:rPr>
+                <w:lang w:val="id-ID"/>
+              </w:rPr>
+              <w:t xml:space="preserve"> (8)</w:t>
             </w:r>
           </w:p>
         </w:tc>
@@ -573,11 +657,33 @@
                 <w:lang w:val="id-ID"/>
               </w:rPr>
             </w:pPr>
-            <w:r>
-              <w:rPr>
-                <w:lang w:val="id-ID"/>
-              </w:rPr>
-              <w:t>Apache Netbeans (26)</w:t>
+            <w:proofErr w:type="spellStart"/>
+            <w:r>
+              <w:rPr>
+                <w:lang w:val="id-ID"/>
+              </w:rPr>
+              <w:t>Apache</w:t>
+            </w:r>
+            <w:proofErr w:type="spellEnd"/>
+            <w:r>
+              <w:rPr>
+                <w:lang w:val="id-ID"/>
+              </w:rPr>
+              <w:t xml:space="preserve"> </w:t>
+            </w:r>
+            <w:proofErr w:type="spellStart"/>
+            <w:r>
+              <w:rPr>
+                <w:lang w:val="id-ID"/>
+              </w:rPr>
+              <w:t>Netbeans</w:t>
+            </w:r>
+            <w:proofErr w:type="spellEnd"/>
+            <w:r>
+              <w:rPr>
+                <w:lang w:val="id-ID"/>
+              </w:rPr>
+              <w:t xml:space="preserve"> (26)</w:t>
             </w:r>
           </w:p>
         </w:tc>
@@ -649,12 +755,14 @@
                 <w:lang w:val="id-ID"/>
               </w:rPr>
             </w:pPr>
+            <w:proofErr w:type="spellStart"/>
             <w:r>
               <w:rPr>
                 <w:lang w:val="id-ID"/>
               </w:rPr>
               <w:t>WinSCP</w:t>
             </w:r>
+            <w:proofErr w:type="spellEnd"/>
           </w:p>
         </w:tc>
         <w:tc>
@@ -801,12 +909,28 @@
                 <w:lang w:val="id-ID"/>
               </w:rPr>
             </w:pPr>
-            <w:r>
-              <w:rPr>
-                <w:lang w:val="id-ID"/>
-              </w:rPr>
-              <w:t>AnyDesk &amp; TeamViewer</w:t>
-            </w:r>
+            <w:proofErr w:type="spellStart"/>
+            <w:r>
+              <w:rPr>
+                <w:lang w:val="id-ID"/>
+              </w:rPr>
+              <w:t>AnyDesk</w:t>
+            </w:r>
+            <w:proofErr w:type="spellEnd"/>
+            <w:r>
+              <w:rPr>
+                <w:lang w:val="id-ID"/>
+              </w:rPr>
+              <w:t xml:space="preserve"> &amp; </w:t>
+            </w:r>
+            <w:proofErr w:type="spellStart"/>
+            <w:r>
+              <w:rPr>
+                <w:lang w:val="id-ID"/>
+              </w:rPr>
+              <w:t>TeamViewer</w:t>
+            </w:r>
+            <w:proofErr w:type="spellEnd"/>
           </w:p>
         </w:tc>
         <w:tc>
@@ -872,7 +996,25 @@
           <w:bCs/>
           <w:lang w:val="id-ID"/>
         </w:rPr>
-        <w:t>Video Tutorial MySQL Eka Kurniawan</w:t>
+        <w:t xml:space="preserve">Video Tutorial </w:t>
+      </w:r>
+      <w:proofErr w:type="spellStart"/>
+      <w:r>
+        <w:rPr>
+          <w:b/>
+          <w:bCs/>
+          <w:lang w:val="id-ID"/>
+        </w:rPr>
+        <w:t>MySQL</w:t>
+      </w:r>
+      <w:proofErr w:type="spellEnd"/>
+      <w:r>
+        <w:rPr>
+          <w:b/>
+          <w:bCs/>
+          <w:lang w:val="id-ID"/>
+        </w:rPr>
+        <w:t xml:space="preserve"> Eka Kurniawan</w:t>
       </w:r>
     </w:p>
     <w:tbl>
@@ -1010,12 +1152,28 @@
                 <w:lang w:val="id-ID"/>
               </w:rPr>
             </w:pPr>
-            <w:r>
-              <w:rPr>
-                <w:lang w:val="id-ID"/>
-              </w:rPr>
-              <w:t>Pengenalas MySQL</w:t>
-            </w:r>
+            <w:proofErr w:type="spellStart"/>
+            <w:r>
+              <w:rPr>
+                <w:lang w:val="id-ID"/>
+              </w:rPr>
+              <w:t>Pengenalas</w:t>
+            </w:r>
+            <w:proofErr w:type="spellEnd"/>
+            <w:r>
+              <w:rPr>
+                <w:lang w:val="id-ID"/>
+              </w:rPr>
+              <w:t xml:space="preserve"> </w:t>
+            </w:r>
+            <w:proofErr w:type="spellStart"/>
+            <w:r>
+              <w:rPr>
+                <w:lang w:val="id-ID"/>
+              </w:rPr>
+              <w:t>MySQL</w:t>
+            </w:r>
+            <w:proofErr w:type="spellEnd"/>
           </w:p>
         </w:tc>
         <w:tc>
@@ -1086,12 +1244,28 @@
                 <w:lang w:val="id-ID"/>
               </w:rPr>
             </w:pPr>
-            <w:r>
-              <w:rPr>
-                <w:lang w:val="id-ID"/>
-              </w:rPr>
-              <w:t>Menginstall MySQL</w:t>
-            </w:r>
+            <w:proofErr w:type="spellStart"/>
+            <w:r>
+              <w:rPr>
+                <w:lang w:val="id-ID"/>
+              </w:rPr>
+              <w:t>Menginstall</w:t>
+            </w:r>
+            <w:proofErr w:type="spellEnd"/>
+            <w:r>
+              <w:rPr>
+                <w:lang w:val="id-ID"/>
+              </w:rPr>
+              <w:t xml:space="preserve"> </w:t>
+            </w:r>
+            <w:proofErr w:type="spellStart"/>
+            <w:r>
+              <w:rPr>
+                <w:lang w:val="id-ID"/>
+              </w:rPr>
+              <w:t>MySQL</w:t>
+            </w:r>
+            <w:proofErr w:type="spellEnd"/>
           </w:p>
         </w:tc>
         <w:tc>
@@ -1238,12 +1412,28 @@
                 <w:lang w:val="id-ID"/>
               </w:rPr>
             </w:pPr>
-            <w:r>
-              <w:rPr>
-                <w:lang w:val="id-ID"/>
-              </w:rPr>
-              <w:t>Database &amp; Table</w:t>
-            </w:r>
+            <w:proofErr w:type="spellStart"/>
+            <w:r>
+              <w:rPr>
+                <w:lang w:val="id-ID"/>
+              </w:rPr>
+              <w:t>Database</w:t>
+            </w:r>
+            <w:proofErr w:type="spellEnd"/>
+            <w:r>
+              <w:rPr>
+                <w:lang w:val="id-ID"/>
+              </w:rPr>
+              <w:t xml:space="preserve"> &amp; </w:t>
+            </w:r>
+            <w:proofErr w:type="spellStart"/>
+            <w:r>
+              <w:rPr>
+                <w:lang w:val="id-ID"/>
+              </w:rPr>
+              <w:t>Table</w:t>
+            </w:r>
+            <w:proofErr w:type="spellEnd"/>
           </w:p>
         </w:tc>
         <w:tc>
@@ -1318,8 +1508,44 @@
               <w:rPr>
                 <w:lang w:val="id-ID"/>
               </w:rPr>
-              <w:t>Insert, Update, Delete &amp; Select</w:t>
-            </w:r>
+              <w:t xml:space="preserve">Insert, </w:t>
+            </w:r>
+            <w:proofErr w:type="spellStart"/>
+            <w:r>
+              <w:rPr>
+                <w:lang w:val="id-ID"/>
+              </w:rPr>
+              <w:t>Update</w:t>
+            </w:r>
+            <w:proofErr w:type="spellEnd"/>
+            <w:r>
+              <w:rPr>
+                <w:lang w:val="id-ID"/>
+              </w:rPr>
+              <w:t xml:space="preserve">, </w:t>
+            </w:r>
+            <w:proofErr w:type="spellStart"/>
+            <w:r>
+              <w:rPr>
+                <w:lang w:val="id-ID"/>
+              </w:rPr>
+              <w:t>Delete</w:t>
+            </w:r>
+            <w:proofErr w:type="spellEnd"/>
+            <w:r>
+              <w:rPr>
+                <w:lang w:val="id-ID"/>
+              </w:rPr>
+              <w:t xml:space="preserve"> &amp; </w:t>
+            </w:r>
+            <w:proofErr w:type="spellStart"/>
+            <w:r>
+              <w:rPr>
+                <w:lang w:val="id-ID"/>
+              </w:rPr>
+              <w:t>Select</w:t>
+            </w:r>
+            <w:proofErr w:type="spellEnd"/>
           </w:p>
         </w:tc>
         <w:tc>
@@ -1390,12 +1616,14 @@
                 <w:lang w:val="id-ID"/>
               </w:rPr>
             </w:pPr>
+            <w:proofErr w:type="spellStart"/>
             <w:r>
               <w:rPr>
                 <w:lang w:val="id-ID"/>
               </w:rPr>
               <w:t>Transaction</w:t>
             </w:r>
+            <w:proofErr w:type="spellEnd"/>
           </w:p>
         </w:tc>
         <w:tc>
@@ -1466,12 +1694,28 @@
                 <w:lang w:val="id-ID"/>
               </w:rPr>
             </w:pPr>
-            <w:r>
-              <w:rPr>
-                <w:lang w:val="id-ID"/>
-              </w:rPr>
-              <w:t>Table Relationship</w:t>
-            </w:r>
+            <w:proofErr w:type="spellStart"/>
+            <w:r>
+              <w:rPr>
+                <w:lang w:val="id-ID"/>
+              </w:rPr>
+              <w:t>Table</w:t>
+            </w:r>
+            <w:proofErr w:type="spellEnd"/>
+            <w:r>
+              <w:rPr>
+                <w:lang w:val="id-ID"/>
+              </w:rPr>
+              <w:t xml:space="preserve"> </w:t>
+            </w:r>
+            <w:proofErr w:type="spellStart"/>
+            <w:r>
+              <w:rPr>
+                <w:lang w:val="id-ID"/>
+              </w:rPr>
+              <w:t>Relationship</w:t>
+            </w:r>
+            <w:proofErr w:type="spellEnd"/>
           </w:p>
         </w:tc>
         <w:tc>
@@ -1695,12 +1939,28 @@
                 <w:lang w:val="id-ID"/>
               </w:rPr>
             </w:pPr>
-            <w:r>
-              <w:rPr>
-                <w:lang w:val="id-ID"/>
-              </w:rPr>
-              <w:t>User Management</w:t>
-            </w:r>
+            <w:proofErr w:type="spellStart"/>
+            <w:r>
+              <w:rPr>
+                <w:lang w:val="id-ID"/>
+              </w:rPr>
+              <w:t>User</w:t>
+            </w:r>
+            <w:proofErr w:type="spellEnd"/>
+            <w:r>
+              <w:rPr>
+                <w:lang w:val="id-ID"/>
+              </w:rPr>
+              <w:t xml:space="preserve"> </w:t>
+            </w:r>
+            <w:proofErr w:type="spellStart"/>
+            <w:r>
+              <w:rPr>
+                <w:lang w:val="id-ID"/>
+              </w:rPr>
+              <w:t>Management</w:t>
+            </w:r>
+            <w:proofErr w:type="spellEnd"/>
           </w:p>
         </w:tc>
         <w:tc>
@@ -1771,12 +2031,42 @@
                 <w:lang w:val="id-ID"/>
               </w:rPr>
             </w:pPr>
-            <w:r>
-              <w:rPr>
-                <w:lang w:val="id-ID"/>
-              </w:rPr>
-              <w:t>Backup &amp; Restore Database</w:t>
-            </w:r>
+            <w:proofErr w:type="spellStart"/>
+            <w:r>
+              <w:rPr>
+                <w:lang w:val="id-ID"/>
+              </w:rPr>
+              <w:t>Backup</w:t>
+            </w:r>
+            <w:proofErr w:type="spellEnd"/>
+            <w:r>
+              <w:rPr>
+                <w:lang w:val="id-ID"/>
+              </w:rPr>
+              <w:t xml:space="preserve"> &amp; </w:t>
+            </w:r>
+            <w:proofErr w:type="spellStart"/>
+            <w:r>
+              <w:rPr>
+                <w:lang w:val="id-ID"/>
+              </w:rPr>
+              <w:t>Restore</w:t>
+            </w:r>
+            <w:proofErr w:type="spellEnd"/>
+            <w:r>
+              <w:rPr>
+                <w:lang w:val="id-ID"/>
+              </w:rPr>
+              <w:t xml:space="preserve"> </w:t>
+            </w:r>
+            <w:proofErr w:type="spellStart"/>
+            <w:r>
+              <w:rPr>
+                <w:lang w:val="id-ID"/>
+              </w:rPr>
+              <w:t>Database</w:t>
+            </w:r>
+            <w:proofErr w:type="spellEnd"/>
           </w:p>
         </w:tc>
         <w:tc>
@@ -1818,6 +2108,620 @@
       <w:pPr>
         <w:pStyle w:val="DaftarParagraf"/>
         <w:spacing w:line="240" w:lineRule="auto"/>
+        <w:rPr>
+          <w:b/>
+          <w:bCs/>
+          <w:lang w:val="id-ID"/>
+        </w:rPr>
+      </w:pPr>
+    </w:p>
+    <w:p>
+      <w:pPr>
+        <w:pStyle w:val="DaftarParagraf"/>
+        <w:spacing w:line="240" w:lineRule="auto"/>
+        <w:rPr>
+          <w:b/>
+          <w:bCs/>
+          <w:lang w:val="id-ID"/>
+        </w:rPr>
+      </w:pPr>
+    </w:p>
+    <w:p>
+      <w:pPr>
+        <w:pStyle w:val="DaftarParagraf"/>
+        <w:numPr>
+          <w:ilvl w:val="0"/>
+          <w:numId w:val="1"/>
+        </w:numPr>
+        <w:spacing w:line="240" w:lineRule="auto"/>
+        <w:rPr>
+          <w:b/>
+          <w:bCs/>
+          <w:lang w:val="id-ID"/>
+        </w:rPr>
+      </w:pPr>
+      <w:proofErr w:type="spellStart"/>
+      <w:r>
+        <w:rPr>
+          <w:b/>
+          <w:bCs/>
+          <w:lang w:val="id-ID"/>
+        </w:rPr>
+        <w:t>Case</w:t>
+      </w:r>
+      <w:proofErr w:type="spellEnd"/>
+      <w:r>
+        <w:rPr>
+          <w:b/>
+          <w:bCs/>
+          <w:lang w:val="id-ID"/>
+        </w:rPr>
+        <w:t xml:space="preserve"> </w:t>
+      </w:r>
+      <w:proofErr w:type="spellStart"/>
+      <w:r>
+        <w:rPr>
+          <w:b/>
+          <w:bCs/>
+          <w:lang w:val="id-ID"/>
+        </w:rPr>
+        <w:t>Taxi</w:t>
+      </w:r>
+      <w:proofErr w:type="spellEnd"/>
+      <w:r>
+        <w:rPr>
+          <w:b/>
+          <w:bCs/>
+          <w:lang w:val="id-ID"/>
+        </w:rPr>
+        <w:t xml:space="preserve"> Online </w:t>
+      </w:r>
+      <w:proofErr w:type="spellStart"/>
+      <w:r>
+        <w:rPr>
+          <w:b/>
+          <w:bCs/>
+          <w:lang w:val="id-ID"/>
+        </w:rPr>
+        <w:t>MySQL</w:t>
+      </w:r>
+      <w:proofErr w:type="spellEnd"/>
+    </w:p>
+    <w:tbl>
+      <w:tblPr>
+        <w:tblStyle w:val="KisiTabel"/>
+        <w:tblW w:w="9535" w:type="dxa"/>
+        <w:tblLook w:val="04A0" w:firstRow="1" w:lastRow="0" w:firstColumn="1" w:lastColumn="0" w:noHBand="0" w:noVBand="1"/>
+      </w:tblPr>
+      <w:tblGrid>
+        <w:gridCol w:w="514"/>
+        <w:gridCol w:w="3263"/>
+        <w:gridCol w:w="1858"/>
+        <w:gridCol w:w="3900"/>
+      </w:tblGrid>
+      <w:tr>
+        <w:trPr>
+          <w:trHeight w:val="413"/>
+        </w:trPr>
+        <w:tc>
+          <w:tcPr>
+            <w:tcW w:w="514" w:type="dxa"/>
+            <w:shd w:val="clear" w:color="auto" w:fill="E8E8E8" w:themeFill="background2"/>
+            <w:vAlign w:val="center"/>
+          </w:tcPr>
+          <w:p>
+            <w:pPr>
+              <w:jc w:val="center"/>
+              <w:rPr>
+                <w:lang w:val="id-ID"/>
+              </w:rPr>
+            </w:pPr>
+            <w:r>
+              <w:rPr>
+                <w:lang w:val="id-ID"/>
+              </w:rPr>
+              <w:t>N0</w:t>
+            </w:r>
+          </w:p>
+        </w:tc>
+        <w:tc>
+          <w:tcPr>
+            <w:tcW w:w="3263" w:type="dxa"/>
+            <w:shd w:val="clear" w:color="auto" w:fill="E8E8E8" w:themeFill="background2"/>
+            <w:vAlign w:val="center"/>
+          </w:tcPr>
+          <w:p>
+            <w:pPr>
+              <w:jc w:val="center"/>
+              <w:rPr>
+                <w:lang w:val="id-ID"/>
+              </w:rPr>
+            </w:pPr>
+            <w:r>
+              <w:rPr>
+                <w:lang w:val="id-ID"/>
+              </w:rPr>
+              <w:t>TUGAS</w:t>
+            </w:r>
+          </w:p>
+        </w:tc>
+        <w:tc>
+          <w:tcPr>
+            <w:tcW w:w="1858" w:type="dxa"/>
+            <w:shd w:val="clear" w:color="auto" w:fill="E8E8E8" w:themeFill="background2"/>
+            <w:vAlign w:val="center"/>
+          </w:tcPr>
+          <w:p>
+            <w:pPr>
+              <w:jc w:val="center"/>
+              <w:rPr>
+                <w:lang w:val="id-ID"/>
+              </w:rPr>
+            </w:pPr>
+            <w:r>
+              <w:rPr>
+                <w:lang w:val="id-ID"/>
+              </w:rPr>
+              <w:t>STATUS</w:t>
+            </w:r>
+          </w:p>
+        </w:tc>
+        <w:tc>
+          <w:tcPr>
+            <w:tcW w:w="3900" w:type="dxa"/>
+            <w:shd w:val="clear" w:color="auto" w:fill="E8E8E8" w:themeFill="background2"/>
+            <w:vAlign w:val="center"/>
+          </w:tcPr>
+          <w:p>
+            <w:pPr>
+              <w:jc w:val="center"/>
+              <w:rPr>
+                <w:lang w:val="id-ID"/>
+              </w:rPr>
+            </w:pPr>
+            <w:r>
+              <w:rPr>
+                <w:lang w:val="id-ID"/>
+              </w:rPr>
+              <w:t>KETERANGAN</w:t>
+            </w:r>
+          </w:p>
+        </w:tc>
+      </w:tr>
+      <w:tr>
+        <w:trPr>
+          <w:trHeight w:val="467"/>
+        </w:trPr>
+        <w:tc>
+          <w:tcPr>
+            <w:tcW w:w="514" w:type="dxa"/>
+            <w:vAlign w:val="center"/>
+          </w:tcPr>
+          <w:p>
+            <w:pPr>
+              <w:jc w:val="center"/>
+              <w:rPr>
+                <w:lang w:val="id-ID"/>
+              </w:rPr>
+            </w:pPr>
+            <w:r>
+              <w:rPr>
+                <w:lang w:val="id-ID"/>
+              </w:rPr>
+              <w:t>1</w:t>
+            </w:r>
+          </w:p>
+        </w:tc>
+        <w:tc>
+          <w:tcPr>
+            <w:tcW w:w="3263" w:type="dxa"/>
+          </w:tcPr>
+          <w:p>
+            <w:pPr>
+              <w:rPr>
+                <w:lang w:val="id-ID"/>
+              </w:rPr>
+            </w:pPr>
+            <w:r>
+              <w:rPr>
+                <w:lang w:val="id-ID"/>
+              </w:rPr>
+              <w:t>Perancangan ERD</w:t>
+            </w:r>
+          </w:p>
+        </w:tc>
+        <w:tc>
+          <w:tcPr>
+            <w:tcW w:w="1858" w:type="dxa"/>
+            <w:shd w:val="clear" w:color="auto" w:fill="C1F0C7" w:themeFill="accent3" w:themeFillTint="33"/>
+            <w:vAlign w:val="center"/>
+          </w:tcPr>
+          <w:p>
+            <w:pPr>
+              <w:jc w:val="center"/>
+              <w:rPr>
+                <w:lang w:val="id-ID"/>
+              </w:rPr>
+            </w:pPr>
+            <w:r>
+              <w:rPr>
+                <w:lang w:val="id-ID"/>
+              </w:rPr>
+              <w:t>SELESAI</w:t>
+            </w:r>
+          </w:p>
+        </w:tc>
+        <w:tc>
+          <w:tcPr>
+            <w:tcW w:w="3900" w:type="dxa"/>
+          </w:tcPr>
+          <w:p>
+            <w:pPr>
+              <w:rPr>
+                <w:lang w:val="id-ID"/>
+              </w:rPr>
+            </w:pPr>
+          </w:p>
+        </w:tc>
+      </w:tr>
+      <w:tr>
+        <w:trPr>
+          <w:trHeight w:val="467"/>
+        </w:trPr>
+        <w:tc>
+          <w:tcPr>
+            <w:tcW w:w="514" w:type="dxa"/>
+            <w:vAlign w:val="center"/>
+          </w:tcPr>
+          <w:p>
+            <w:pPr>
+              <w:jc w:val="center"/>
+              <w:rPr>
+                <w:lang w:val="id-ID"/>
+              </w:rPr>
+            </w:pPr>
+            <w:r>
+              <w:rPr>
+                <w:lang w:val="id-ID"/>
+              </w:rPr>
+              <w:t>2</w:t>
+            </w:r>
+          </w:p>
+        </w:tc>
+        <w:tc>
+          <w:tcPr>
+            <w:tcW w:w="3263" w:type="dxa"/>
+          </w:tcPr>
+          <w:p>
+            <w:pPr>
+              <w:rPr>
+                <w:lang w:val="id-ID"/>
+              </w:rPr>
+            </w:pPr>
+            <w:r>
+              <w:rPr>
+                <w:lang w:val="id-ID"/>
+              </w:rPr>
+              <w:t xml:space="preserve">Implementasi </w:t>
+            </w:r>
+            <w:proofErr w:type="spellStart"/>
+            <w:r>
+              <w:rPr>
+                <w:lang w:val="id-ID"/>
+              </w:rPr>
+              <w:t>Table</w:t>
+            </w:r>
+            <w:proofErr w:type="spellEnd"/>
+            <w:r>
+              <w:rPr>
+                <w:lang w:val="id-ID"/>
+              </w:rPr>
+              <w:t xml:space="preserve"> </w:t>
+            </w:r>
+            <w:proofErr w:type="spellStart"/>
+            <w:r>
+              <w:rPr>
+                <w:lang w:val="id-ID"/>
+              </w:rPr>
+              <w:t>Database</w:t>
+            </w:r>
+            <w:proofErr w:type="spellEnd"/>
+          </w:p>
+        </w:tc>
+        <w:tc>
+          <w:tcPr>
+            <w:tcW w:w="1858" w:type="dxa"/>
+            <w:shd w:val="clear" w:color="auto" w:fill="C1F0C7" w:themeFill="accent3" w:themeFillTint="33"/>
+            <w:vAlign w:val="center"/>
+          </w:tcPr>
+          <w:p>
+            <w:pPr>
+              <w:jc w:val="center"/>
+              <w:rPr>
+                <w:lang w:val="id-ID"/>
+              </w:rPr>
+            </w:pPr>
+            <w:r>
+              <w:rPr>
+                <w:lang w:val="id-ID"/>
+              </w:rPr>
+              <w:t>SELESAI</w:t>
+            </w:r>
+          </w:p>
+        </w:tc>
+        <w:tc>
+          <w:tcPr>
+            <w:tcW w:w="3900" w:type="dxa"/>
+          </w:tcPr>
+          <w:p>
+            <w:pPr>
+              <w:rPr>
+                <w:lang w:val="id-ID"/>
+              </w:rPr>
+            </w:pPr>
+          </w:p>
+        </w:tc>
+      </w:tr>
+      <w:tr>
+        <w:trPr>
+          <w:trHeight w:val="467"/>
+        </w:trPr>
+        <w:tc>
+          <w:tcPr>
+            <w:tcW w:w="514" w:type="dxa"/>
+            <w:vAlign w:val="center"/>
+          </w:tcPr>
+          <w:p>
+            <w:pPr>
+              <w:jc w:val="center"/>
+              <w:rPr>
+                <w:lang w:val="id-ID"/>
+              </w:rPr>
+            </w:pPr>
+            <w:r>
+              <w:rPr>
+                <w:lang w:val="id-ID"/>
+              </w:rPr>
+              <w:t>3</w:t>
+            </w:r>
+          </w:p>
+        </w:tc>
+        <w:tc>
+          <w:tcPr>
+            <w:tcW w:w="3263" w:type="dxa"/>
+          </w:tcPr>
+          <w:p>
+            <w:pPr>
+              <w:rPr>
+                <w:lang w:val="id-ID"/>
+              </w:rPr>
+            </w:pPr>
+            <w:proofErr w:type="spellStart"/>
+            <w:r>
+              <w:rPr>
+                <w:lang w:val="id-ID"/>
+              </w:rPr>
+              <w:t>Reverse</w:t>
+            </w:r>
+            <w:proofErr w:type="spellEnd"/>
+            <w:r>
+              <w:rPr>
+                <w:lang w:val="id-ID"/>
+              </w:rPr>
+              <w:t xml:space="preserve"> Engineering</w:t>
+            </w:r>
+          </w:p>
+        </w:tc>
+        <w:tc>
+          <w:tcPr>
+            <w:tcW w:w="1858" w:type="dxa"/>
+            <w:shd w:val="clear" w:color="auto" w:fill="C1F0C7" w:themeFill="accent3" w:themeFillTint="33"/>
+            <w:vAlign w:val="center"/>
+          </w:tcPr>
+          <w:p>
+            <w:pPr>
+              <w:jc w:val="center"/>
+              <w:rPr>
+                <w:lang w:val="id-ID"/>
+              </w:rPr>
+            </w:pPr>
+            <w:r>
+              <w:rPr>
+                <w:lang w:val="id-ID"/>
+              </w:rPr>
+              <w:t>SELESAI</w:t>
+            </w:r>
+          </w:p>
+        </w:tc>
+        <w:tc>
+          <w:tcPr>
+            <w:tcW w:w="3900" w:type="dxa"/>
+          </w:tcPr>
+          <w:p>
+            <w:pPr>
+              <w:rPr>
+                <w:lang w:val="id-ID"/>
+              </w:rPr>
+            </w:pPr>
+          </w:p>
+        </w:tc>
+      </w:tr>
+      <w:tr>
+        <w:trPr>
+          <w:trHeight w:val="467"/>
+        </w:trPr>
+        <w:tc>
+          <w:tcPr>
+            <w:tcW w:w="514" w:type="dxa"/>
+            <w:vAlign w:val="center"/>
+          </w:tcPr>
+          <w:p>
+            <w:pPr>
+              <w:jc w:val="center"/>
+              <w:rPr>
+                <w:lang w:val="id-ID"/>
+              </w:rPr>
+            </w:pPr>
+            <w:r>
+              <w:rPr>
+                <w:lang w:val="id-ID"/>
+              </w:rPr>
+              <w:t>4</w:t>
+            </w:r>
+          </w:p>
+        </w:tc>
+        <w:tc>
+          <w:tcPr>
+            <w:tcW w:w="3263" w:type="dxa"/>
+          </w:tcPr>
+          <w:p>
+            <w:pPr>
+              <w:rPr>
+                <w:lang w:val="id-ID"/>
+              </w:rPr>
+            </w:pPr>
+            <w:r>
+              <w:rPr>
+                <w:lang w:val="id-ID"/>
+              </w:rPr>
+              <w:t xml:space="preserve">Insert Data ke </w:t>
+            </w:r>
+            <w:proofErr w:type="spellStart"/>
+            <w:r>
+              <w:rPr>
+                <w:lang w:val="id-ID"/>
+              </w:rPr>
+              <w:t>Database</w:t>
+            </w:r>
+            <w:proofErr w:type="spellEnd"/>
+          </w:p>
+        </w:tc>
+        <w:tc>
+          <w:tcPr>
+            <w:tcW w:w="1858" w:type="dxa"/>
+            <w:shd w:val="clear" w:color="auto" w:fill="C1F0C7" w:themeFill="accent3" w:themeFillTint="33"/>
+            <w:vAlign w:val="center"/>
+          </w:tcPr>
+          <w:p>
+            <w:pPr>
+              <w:jc w:val="center"/>
+              <w:rPr>
+                <w:lang w:val="id-ID"/>
+              </w:rPr>
+            </w:pPr>
+            <w:r>
+              <w:rPr>
+                <w:lang w:val="id-ID"/>
+              </w:rPr>
+              <w:t>SELESAI</w:t>
+            </w:r>
+          </w:p>
+        </w:tc>
+        <w:tc>
+          <w:tcPr>
+            <w:tcW w:w="3900" w:type="dxa"/>
+          </w:tcPr>
+          <w:p>
+            <w:pPr>
+              <w:rPr>
+                <w:lang w:val="id-ID"/>
+              </w:rPr>
+            </w:pPr>
+          </w:p>
+        </w:tc>
+      </w:tr>
+      <w:tr>
+        <w:trPr>
+          <w:trHeight w:val="467"/>
+        </w:trPr>
+        <w:tc>
+          <w:tcPr>
+            <w:tcW w:w="514" w:type="dxa"/>
+            <w:vAlign w:val="center"/>
+          </w:tcPr>
+          <w:p>
+            <w:pPr>
+              <w:jc w:val="center"/>
+              <w:rPr>
+                <w:lang w:val="id-ID"/>
+              </w:rPr>
+            </w:pPr>
+            <w:r>
+              <w:rPr>
+                <w:lang w:val="id-ID"/>
+              </w:rPr>
+              <w:t>5</w:t>
+            </w:r>
+          </w:p>
+        </w:tc>
+        <w:tc>
+          <w:tcPr>
+            <w:tcW w:w="3263" w:type="dxa"/>
+          </w:tcPr>
+          <w:p>
+            <w:pPr>
+              <w:rPr>
+                <w:lang w:val="id-ID"/>
+              </w:rPr>
+            </w:pPr>
+            <w:r>
+              <w:rPr>
+                <w:lang w:val="id-ID"/>
+              </w:rPr>
+              <w:t>Simulasi CRUD MVP</w:t>
+            </w:r>
+          </w:p>
+        </w:tc>
+        <w:tc>
+          <w:tcPr>
+            <w:tcW w:w="1858" w:type="dxa"/>
+            <w:shd w:val="clear" w:color="auto" w:fill="C1F0C7" w:themeFill="accent3" w:themeFillTint="33"/>
+            <w:vAlign w:val="center"/>
+          </w:tcPr>
+          <w:p>
+            <w:pPr>
+              <w:jc w:val="center"/>
+              <w:rPr>
+                <w:lang w:val="id-ID"/>
+              </w:rPr>
+            </w:pPr>
+            <w:r>
+              <w:rPr>
+                <w:lang w:val="id-ID"/>
+              </w:rPr>
+              <w:t>SELESAI</w:t>
+            </w:r>
+          </w:p>
+        </w:tc>
+        <w:tc>
+          <w:tcPr>
+            <w:tcW w:w="3900" w:type="dxa"/>
+          </w:tcPr>
+          <w:p>
+            <w:pPr>
+              <w:rPr>
+                <w:lang w:val="id-ID"/>
+              </w:rPr>
+            </w:pPr>
+          </w:p>
+        </w:tc>
+      </w:tr>
+    </w:tbl>
+    <w:p>
+      <w:pPr>
+        <w:spacing w:line="240" w:lineRule="auto"/>
+        <w:ind w:left="360"/>
+        <w:rPr>
+          <w:b/>
+          <w:bCs/>
+          <w:lang w:val="id-ID"/>
+        </w:rPr>
+      </w:pPr>
+    </w:p>
+    <w:p>
+      <w:pPr>
+        <w:spacing w:line="240" w:lineRule="auto"/>
+        <w:ind w:left="360"/>
         <w:rPr>
           <w:b/>
           <w:bCs/>
@@ -1845,23 +2749,25 @@
           <w:bCs/>
           <w:lang w:val="id-ID"/>
         </w:rPr>
-        <w:t xml:space="preserve">Case </w:t>
+        <w:t xml:space="preserve">Video Tutorial </w:t>
       </w:r>
+      <w:proofErr w:type="spellStart"/>
       <w:r>
         <w:rPr>
           <w:b/>
           <w:bCs/>
           <w:lang w:val="id-ID"/>
         </w:rPr>
-        <w:t xml:space="preserve">Taxi Online </w:t>
+        <w:t>PostgreSQL</w:t>
       </w:r>
+      <w:proofErr w:type="spellEnd"/>
       <w:r>
         <w:rPr>
           <w:b/>
           <w:bCs/>
           <w:lang w:val="id-ID"/>
         </w:rPr>
-        <w:t>MySQL</w:t>
+        <w:t xml:space="preserve"> Eka Kurniawan</w:t>
       </w:r>
     </w:p>
     <w:tbl>
@@ -1999,12 +2905,28 @@
                 <w:lang w:val="id-ID"/>
               </w:rPr>
             </w:pPr>
-            <w:r>
-              <w:rPr>
-                <w:lang w:val="id-ID"/>
-              </w:rPr>
-              <w:t>Perancangan ERD</w:t>
-            </w:r>
+            <w:proofErr w:type="spellStart"/>
+            <w:r>
+              <w:rPr>
+                <w:lang w:val="id-ID"/>
+              </w:rPr>
+              <w:t>Pengenalas</w:t>
+            </w:r>
+            <w:proofErr w:type="spellEnd"/>
+            <w:r>
+              <w:rPr>
+                <w:lang w:val="id-ID"/>
+              </w:rPr>
+              <w:t xml:space="preserve"> </w:t>
+            </w:r>
+            <w:proofErr w:type="spellStart"/>
+            <w:r>
+              <w:rPr>
+                <w:lang w:val="id-ID"/>
+              </w:rPr>
+              <w:t>MySQL</w:t>
+            </w:r>
+            <w:proofErr w:type="spellEnd"/>
           </w:p>
         </w:tc>
         <w:tc>
@@ -2043,7 +2965,7 @@
       </w:tr>
       <w:tr>
         <w:trPr>
-          <w:trHeight w:val="467"/>
+          <w:trHeight w:val="440"/>
         </w:trPr>
         <w:tc>
           <w:tcPr>
@@ -2075,24 +2997,28 @@
                 <w:lang w:val="id-ID"/>
               </w:rPr>
             </w:pPr>
-            <w:r>
-              <w:rPr>
-                <w:lang w:val="id-ID"/>
-              </w:rPr>
-              <w:t xml:space="preserve">Implementasi </w:t>
-            </w:r>
-            <w:r>
-              <w:rPr>
-                <w:lang w:val="id-ID"/>
-              </w:rPr>
-              <w:t xml:space="preserve">Table </w:t>
-            </w:r>
-            <w:r>
-              <w:rPr>
-                <w:lang w:val="id-ID"/>
-              </w:rPr>
-              <w:t>Database</w:t>
-            </w:r>
+            <w:proofErr w:type="spellStart"/>
+            <w:r>
+              <w:rPr>
+                <w:lang w:val="id-ID"/>
+              </w:rPr>
+              <w:t>Menginstall</w:t>
+            </w:r>
+            <w:proofErr w:type="spellEnd"/>
+            <w:r>
+              <w:rPr>
+                <w:lang w:val="id-ID"/>
+              </w:rPr>
+              <w:t xml:space="preserve"> </w:t>
+            </w:r>
+            <w:proofErr w:type="spellStart"/>
+            <w:r>
+              <w:rPr>
+                <w:lang w:val="id-ID"/>
+              </w:rPr>
+              <w:t>MySQL</w:t>
+            </w:r>
+            <w:proofErr w:type="spellEnd"/>
           </w:p>
         </w:tc>
         <w:tc>
@@ -2131,7 +3057,7 @@
       </w:tr>
       <w:tr>
         <w:trPr>
-          <w:trHeight w:val="467"/>
+          <w:trHeight w:val="440"/>
         </w:trPr>
         <w:tc>
           <w:tcPr>
@@ -2167,7 +3093,7 @@
               <w:rPr>
                 <w:lang w:val="id-ID"/>
               </w:rPr>
-              <w:t>Reverse Engineering</w:t>
+              <w:t>Tipe Data</w:t>
             </w:r>
           </w:p>
         </w:tc>
@@ -2207,7 +3133,7 @@
       </w:tr>
       <w:tr>
         <w:trPr>
-          <w:trHeight w:val="467"/>
+          <w:trHeight w:val="440"/>
         </w:trPr>
         <w:tc>
           <w:tcPr>
@@ -2239,12 +3165,28 @@
                 <w:lang w:val="id-ID"/>
               </w:rPr>
             </w:pPr>
-            <w:r>
-              <w:rPr>
-                <w:lang w:val="id-ID"/>
-              </w:rPr>
-              <w:t>Insert Data ke Database</w:t>
-            </w:r>
+            <w:proofErr w:type="spellStart"/>
+            <w:r>
+              <w:rPr>
+                <w:lang w:val="id-ID"/>
+              </w:rPr>
+              <w:t>Database</w:t>
+            </w:r>
+            <w:proofErr w:type="spellEnd"/>
+            <w:r>
+              <w:rPr>
+                <w:lang w:val="id-ID"/>
+              </w:rPr>
+              <w:t xml:space="preserve"> &amp; </w:t>
+            </w:r>
+            <w:proofErr w:type="spellStart"/>
+            <w:r>
+              <w:rPr>
+                <w:lang w:val="id-ID"/>
+              </w:rPr>
+              <w:t>Table</w:t>
+            </w:r>
+            <w:proofErr w:type="spellEnd"/>
           </w:p>
         </w:tc>
         <w:tc>
@@ -2283,7 +3225,7 @@
       </w:tr>
       <w:tr>
         <w:trPr>
-          <w:trHeight w:val="467"/>
+          <w:trHeight w:val="440"/>
         </w:trPr>
         <w:tc>
           <w:tcPr>
@@ -2319,8 +3261,44 @@
               <w:rPr>
                 <w:lang w:val="id-ID"/>
               </w:rPr>
-              <w:t>Simulasi CRUD MVP</w:t>
-            </w:r>
+              <w:t xml:space="preserve">Insert, </w:t>
+            </w:r>
+            <w:proofErr w:type="spellStart"/>
+            <w:r>
+              <w:rPr>
+                <w:lang w:val="id-ID"/>
+              </w:rPr>
+              <w:t>Update</w:t>
+            </w:r>
+            <w:proofErr w:type="spellEnd"/>
+            <w:r>
+              <w:rPr>
+                <w:lang w:val="id-ID"/>
+              </w:rPr>
+              <w:t xml:space="preserve">, </w:t>
+            </w:r>
+            <w:proofErr w:type="spellStart"/>
+            <w:r>
+              <w:rPr>
+                <w:lang w:val="id-ID"/>
+              </w:rPr>
+              <w:t>Delete</w:t>
+            </w:r>
+            <w:proofErr w:type="spellEnd"/>
+            <w:r>
+              <w:rPr>
+                <w:lang w:val="id-ID"/>
+              </w:rPr>
+              <w:t xml:space="preserve"> &amp; </w:t>
+            </w:r>
+            <w:proofErr w:type="spellStart"/>
+            <w:r>
+              <w:rPr>
+                <w:lang w:val="id-ID"/>
+              </w:rPr>
+              <w:t>Select</w:t>
+            </w:r>
+            <w:proofErr w:type="spellEnd"/>
           </w:p>
         </w:tc>
         <w:tc>
@@ -2342,6 +3320,512 @@
               </w:rPr>
               <w:t>SELESAI</w:t>
             </w:r>
+          </w:p>
+        </w:tc>
+        <w:tc>
+          <w:tcPr>
+            <w:tcW w:w="3900" w:type="dxa"/>
+          </w:tcPr>
+          <w:p>
+            <w:pPr>
+              <w:rPr>
+                <w:lang w:val="id-ID"/>
+              </w:rPr>
+            </w:pPr>
+          </w:p>
+        </w:tc>
+      </w:tr>
+      <w:tr>
+        <w:trPr>
+          <w:trHeight w:val="440"/>
+        </w:trPr>
+        <w:tc>
+          <w:tcPr>
+            <w:tcW w:w="514" w:type="dxa"/>
+            <w:vAlign w:val="center"/>
+          </w:tcPr>
+          <w:p>
+            <w:pPr>
+              <w:jc w:val="center"/>
+              <w:rPr>
+                <w:lang w:val="id-ID"/>
+              </w:rPr>
+            </w:pPr>
+            <w:r>
+              <w:rPr>
+                <w:lang w:val="id-ID"/>
+              </w:rPr>
+              <w:t>6</w:t>
+            </w:r>
+          </w:p>
+        </w:tc>
+        <w:tc>
+          <w:tcPr>
+            <w:tcW w:w="3263" w:type="dxa"/>
+          </w:tcPr>
+          <w:p>
+            <w:pPr>
+              <w:rPr>
+                <w:lang w:val="id-ID"/>
+              </w:rPr>
+            </w:pPr>
+            <w:proofErr w:type="spellStart"/>
+            <w:r>
+              <w:rPr>
+                <w:lang w:val="id-ID"/>
+              </w:rPr>
+              <w:t>Transaction</w:t>
+            </w:r>
+            <w:proofErr w:type="spellEnd"/>
+          </w:p>
+        </w:tc>
+        <w:tc>
+          <w:tcPr>
+            <w:tcW w:w="1858" w:type="dxa"/>
+            <w:shd w:val="clear" w:color="auto" w:fill="C1F0C7" w:themeFill="accent3" w:themeFillTint="33"/>
+            <w:vAlign w:val="center"/>
+          </w:tcPr>
+          <w:p>
+            <w:pPr>
+              <w:jc w:val="center"/>
+              <w:rPr>
+                <w:lang w:val="id-ID"/>
+              </w:rPr>
+            </w:pPr>
+            <w:r>
+              <w:rPr>
+                <w:lang w:val="id-ID"/>
+              </w:rPr>
+              <w:t>SELESAI</w:t>
+            </w:r>
+          </w:p>
+        </w:tc>
+        <w:tc>
+          <w:tcPr>
+            <w:tcW w:w="3900" w:type="dxa"/>
+          </w:tcPr>
+          <w:p>
+            <w:pPr>
+              <w:rPr>
+                <w:lang w:val="id-ID"/>
+              </w:rPr>
+            </w:pPr>
+          </w:p>
+        </w:tc>
+      </w:tr>
+      <w:tr>
+        <w:trPr>
+          <w:trHeight w:val="440"/>
+        </w:trPr>
+        <w:tc>
+          <w:tcPr>
+            <w:tcW w:w="514" w:type="dxa"/>
+            <w:vAlign w:val="center"/>
+          </w:tcPr>
+          <w:p>
+            <w:pPr>
+              <w:jc w:val="center"/>
+              <w:rPr>
+                <w:lang w:val="id-ID"/>
+              </w:rPr>
+            </w:pPr>
+            <w:r>
+              <w:rPr>
+                <w:lang w:val="id-ID"/>
+              </w:rPr>
+              <w:t>7</w:t>
+            </w:r>
+          </w:p>
+        </w:tc>
+        <w:tc>
+          <w:tcPr>
+            <w:tcW w:w="3263" w:type="dxa"/>
+          </w:tcPr>
+          <w:p>
+            <w:pPr>
+              <w:rPr>
+                <w:lang w:val="id-ID"/>
+              </w:rPr>
+            </w:pPr>
+            <w:proofErr w:type="spellStart"/>
+            <w:r>
+              <w:rPr>
+                <w:lang w:val="id-ID"/>
+              </w:rPr>
+              <w:t>Table</w:t>
+            </w:r>
+            <w:proofErr w:type="spellEnd"/>
+            <w:r>
+              <w:rPr>
+                <w:lang w:val="id-ID"/>
+              </w:rPr>
+              <w:t xml:space="preserve"> </w:t>
+            </w:r>
+            <w:proofErr w:type="spellStart"/>
+            <w:r>
+              <w:rPr>
+                <w:lang w:val="id-ID"/>
+              </w:rPr>
+              <w:t>Relationship</w:t>
+            </w:r>
+            <w:proofErr w:type="spellEnd"/>
+          </w:p>
+        </w:tc>
+        <w:tc>
+          <w:tcPr>
+            <w:tcW w:w="1858" w:type="dxa"/>
+            <w:shd w:val="clear" w:color="auto" w:fill="C1F0C7" w:themeFill="accent3" w:themeFillTint="33"/>
+            <w:vAlign w:val="center"/>
+          </w:tcPr>
+          <w:p>
+            <w:pPr>
+              <w:jc w:val="center"/>
+              <w:rPr>
+                <w:lang w:val="id-ID"/>
+              </w:rPr>
+            </w:pPr>
+            <w:r>
+              <w:rPr>
+                <w:lang w:val="id-ID"/>
+              </w:rPr>
+              <w:t>SELESAI</w:t>
+            </w:r>
+          </w:p>
+        </w:tc>
+        <w:tc>
+          <w:tcPr>
+            <w:tcW w:w="3900" w:type="dxa"/>
+          </w:tcPr>
+          <w:p>
+            <w:pPr>
+              <w:rPr>
+                <w:lang w:val="id-ID"/>
+              </w:rPr>
+            </w:pPr>
+          </w:p>
+        </w:tc>
+      </w:tr>
+      <w:tr>
+        <w:trPr>
+          <w:trHeight w:val="440"/>
+        </w:trPr>
+        <w:tc>
+          <w:tcPr>
+            <w:tcW w:w="514" w:type="dxa"/>
+            <w:vAlign w:val="center"/>
+          </w:tcPr>
+          <w:p>
+            <w:pPr>
+              <w:jc w:val="center"/>
+              <w:rPr>
+                <w:lang w:val="id-ID"/>
+              </w:rPr>
+            </w:pPr>
+            <w:r>
+              <w:rPr>
+                <w:lang w:val="id-ID"/>
+              </w:rPr>
+              <w:t>8</w:t>
+            </w:r>
+          </w:p>
+        </w:tc>
+        <w:tc>
+          <w:tcPr>
+            <w:tcW w:w="3263" w:type="dxa"/>
+          </w:tcPr>
+          <w:p>
+            <w:pPr>
+              <w:rPr>
+                <w:lang w:val="id-ID"/>
+              </w:rPr>
+            </w:pPr>
+            <w:r>
+              <w:rPr>
+                <w:lang w:val="id-ID"/>
+              </w:rPr>
+              <w:t>JOIN</w:t>
+            </w:r>
+          </w:p>
+        </w:tc>
+        <w:tc>
+          <w:tcPr>
+            <w:tcW w:w="1858" w:type="dxa"/>
+            <w:shd w:val="clear" w:color="auto" w:fill="C1F0C7" w:themeFill="accent3" w:themeFillTint="33"/>
+            <w:vAlign w:val="center"/>
+          </w:tcPr>
+          <w:p>
+            <w:pPr>
+              <w:jc w:val="center"/>
+              <w:rPr>
+                <w:lang w:val="id-ID"/>
+              </w:rPr>
+            </w:pPr>
+            <w:r>
+              <w:rPr>
+                <w:lang w:val="id-ID"/>
+              </w:rPr>
+              <w:t>SELESAI</w:t>
+            </w:r>
+          </w:p>
+        </w:tc>
+        <w:tc>
+          <w:tcPr>
+            <w:tcW w:w="3900" w:type="dxa"/>
+          </w:tcPr>
+          <w:p>
+            <w:pPr>
+              <w:rPr>
+                <w:lang w:val="id-ID"/>
+              </w:rPr>
+            </w:pPr>
+          </w:p>
+        </w:tc>
+      </w:tr>
+      <w:tr>
+        <w:trPr>
+          <w:trHeight w:val="440"/>
+        </w:trPr>
+        <w:tc>
+          <w:tcPr>
+            <w:tcW w:w="514" w:type="dxa"/>
+            <w:vAlign w:val="center"/>
+          </w:tcPr>
+          <w:p>
+            <w:pPr>
+              <w:jc w:val="center"/>
+              <w:rPr>
+                <w:lang w:val="id-ID"/>
+              </w:rPr>
+            </w:pPr>
+            <w:r>
+              <w:rPr>
+                <w:lang w:val="id-ID"/>
+              </w:rPr>
+              <w:t>9</w:t>
+            </w:r>
+          </w:p>
+        </w:tc>
+        <w:tc>
+          <w:tcPr>
+            <w:tcW w:w="3263" w:type="dxa"/>
+          </w:tcPr>
+          <w:p>
+            <w:pPr>
+              <w:rPr>
+                <w:lang w:val="id-ID"/>
+              </w:rPr>
+            </w:pPr>
+            <w:r>
+              <w:rPr>
+                <w:lang w:val="id-ID"/>
+              </w:rPr>
+              <w:t>LOCKING</w:t>
+            </w:r>
+          </w:p>
+        </w:tc>
+        <w:tc>
+          <w:tcPr>
+            <w:tcW w:w="1858" w:type="dxa"/>
+            <w:shd w:val="clear" w:color="auto" w:fill="C1F0C7" w:themeFill="accent3" w:themeFillTint="33"/>
+            <w:vAlign w:val="center"/>
+          </w:tcPr>
+          <w:p>
+            <w:pPr>
+              <w:jc w:val="center"/>
+              <w:rPr>
+                <w:lang w:val="id-ID"/>
+              </w:rPr>
+            </w:pPr>
+            <w:r>
+              <w:rPr>
+                <w:lang w:val="id-ID"/>
+              </w:rPr>
+              <w:t>SELESAI</w:t>
+            </w:r>
+          </w:p>
+        </w:tc>
+        <w:tc>
+          <w:tcPr>
+            <w:tcW w:w="3900" w:type="dxa"/>
+          </w:tcPr>
+          <w:p>
+            <w:pPr>
+              <w:rPr>
+                <w:lang w:val="id-ID"/>
+              </w:rPr>
+            </w:pPr>
+          </w:p>
+        </w:tc>
+      </w:tr>
+      <w:tr>
+        <w:trPr>
+          <w:trHeight w:val="440"/>
+        </w:trPr>
+        <w:tc>
+          <w:tcPr>
+            <w:tcW w:w="514" w:type="dxa"/>
+            <w:vAlign w:val="center"/>
+          </w:tcPr>
+          <w:p>
+            <w:pPr>
+              <w:jc w:val="center"/>
+              <w:rPr>
+                <w:lang w:val="id-ID"/>
+              </w:rPr>
+            </w:pPr>
+            <w:r>
+              <w:rPr>
+                <w:lang w:val="id-ID"/>
+              </w:rPr>
+              <w:t>10</w:t>
+            </w:r>
+          </w:p>
+        </w:tc>
+        <w:tc>
+          <w:tcPr>
+            <w:tcW w:w="3263" w:type="dxa"/>
+          </w:tcPr>
+          <w:p>
+            <w:pPr>
+              <w:rPr>
+                <w:lang w:val="id-ID"/>
+              </w:rPr>
+            </w:pPr>
+            <w:proofErr w:type="spellStart"/>
+            <w:r>
+              <w:rPr>
+                <w:lang w:val="id-ID"/>
+              </w:rPr>
+              <w:t>User</w:t>
+            </w:r>
+            <w:proofErr w:type="spellEnd"/>
+            <w:r>
+              <w:rPr>
+                <w:lang w:val="id-ID"/>
+              </w:rPr>
+              <w:t xml:space="preserve"> </w:t>
+            </w:r>
+            <w:proofErr w:type="spellStart"/>
+            <w:r>
+              <w:rPr>
+                <w:lang w:val="id-ID"/>
+              </w:rPr>
+              <w:t>Management</w:t>
+            </w:r>
+            <w:proofErr w:type="spellEnd"/>
+          </w:p>
+        </w:tc>
+        <w:tc>
+          <w:tcPr>
+            <w:tcW w:w="1858" w:type="dxa"/>
+            <w:vAlign w:val="center"/>
+          </w:tcPr>
+          <w:p>
+            <w:pPr>
+              <w:jc w:val="center"/>
+              <w:rPr>
+                <w:lang w:val="id-ID"/>
+              </w:rPr>
+            </w:pPr>
+          </w:p>
+        </w:tc>
+        <w:tc>
+          <w:tcPr>
+            <w:tcW w:w="3900" w:type="dxa"/>
+          </w:tcPr>
+          <w:p>
+            <w:pPr>
+              <w:rPr>
+                <w:lang w:val="id-ID"/>
+              </w:rPr>
+            </w:pPr>
+          </w:p>
+        </w:tc>
+      </w:tr>
+      <w:tr>
+        <w:trPr>
+          <w:trHeight w:val="440"/>
+        </w:trPr>
+        <w:tc>
+          <w:tcPr>
+            <w:tcW w:w="514" w:type="dxa"/>
+            <w:vAlign w:val="center"/>
+          </w:tcPr>
+          <w:p>
+            <w:pPr>
+              <w:jc w:val="center"/>
+              <w:rPr>
+                <w:lang w:val="id-ID"/>
+              </w:rPr>
+            </w:pPr>
+            <w:r>
+              <w:rPr>
+                <w:lang w:val="id-ID"/>
+              </w:rPr>
+              <w:t>11</w:t>
+            </w:r>
+          </w:p>
+        </w:tc>
+        <w:tc>
+          <w:tcPr>
+            <w:tcW w:w="3263" w:type="dxa"/>
+          </w:tcPr>
+          <w:p>
+            <w:pPr>
+              <w:rPr>
+                <w:lang w:val="id-ID"/>
+              </w:rPr>
+            </w:pPr>
+            <w:proofErr w:type="spellStart"/>
+            <w:r>
+              <w:rPr>
+                <w:lang w:val="id-ID"/>
+              </w:rPr>
+              <w:t>Backup</w:t>
+            </w:r>
+            <w:proofErr w:type="spellEnd"/>
+            <w:r>
+              <w:rPr>
+                <w:lang w:val="id-ID"/>
+              </w:rPr>
+              <w:t xml:space="preserve"> &amp; </w:t>
+            </w:r>
+            <w:proofErr w:type="spellStart"/>
+            <w:r>
+              <w:rPr>
+                <w:lang w:val="id-ID"/>
+              </w:rPr>
+              <w:t>Restore</w:t>
+            </w:r>
+            <w:proofErr w:type="spellEnd"/>
+            <w:r>
+              <w:rPr>
+                <w:lang w:val="id-ID"/>
+              </w:rPr>
+              <w:t xml:space="preserve"> </w:t>
+            </w:r>
+            <w:proofErr w:type="spellStart"/>
+            <w:r>
+              <w:rPr>
+                <w:lang w:val="id-ID"/>
+              </w:rPr>
+              <w:t>Database</w:t>
+            </w:r>
+            <w:proofErr w:type="spellEnd"/>
+          </w:p>
+        </w:tc>
+        <w:tc>
+          <w:tcPr>
+            <w:tcW w:w="1858" w:type="dxa"/>
+            <w:vAlign w:val="center"/>
+          </w:tcPr>
+          <w:p>
+            <w:pPr>
+              <w:jc w:val="center"/>
+              <w:rPr>
+                <w:lang w:val="id-ID"/>
+              </w:rPr>
+            </w:pPr>
           </w:p>
         </w:tc>
         <w:tc>
@@ -2361,7 +3845,6 @@
     <w:p>
       <w:pPr>
         <w:spacing w:line="240" w:lineRule="auto"/>
-        <w:ind w:left="360"/>
         <w:rPr>
           <w:b/>
           <w:bCs/>
@@ -2369,6 +3852,522 @@
         </w:rPr>
       </w:pPr>
     </w:p>
+    <w:p>
+      <w:pPr>
+        <w:spacing w:line="240" w:lineRule="auto"/>
+        <w:rPr>
+          <w:b/>
+          <w:bCs/>
+          <w:lang w:val="id-ID"/>
+        </w:rPr>
+      </w:pPr>
+    </w:p>
+    <w:p>
+      <w:pPr>
+        <w:pStyle w:val="DaftarParagraf"/>
+        <w:numPr>
+          <w:ilvl w:val="0"/>
+          <w:numId w:val="1"/>
+        </w:numPr>
+        <w:spacing w:line="240" w:lineRule="auto"/>
+        <w:rPr>
+          <w:b/>
+          <w:bCs/>
+          <w:lang w:val="id-ID"/>
+        </w:rPr>
+      </w:pPr>
+      <w:proofErr w:type="spellStart"/>
+      <w:r>
+        <w:rPr>
+          <w:b/>
+          <w:bCs/>
+          <w:lang w:val="id-ID"/>
+        </w:rPr>
+        <w:lastRenderedPageBreak/>
+        <w:t>Case</w:t>
+      </w:r>
+      <w:proofErr w:type="spellEnd"/>
+      <w:r>
+        <w:rPr>
+          <w:b/>
+          <w:bCs/>
+          <w:lang w:val="id-ID"/>
+        </w:rPr>
+        <w:t xml:space="preserve"> </w:t>
+      </w:r>
+      <w:proofErr w:type="spellStart"/>
+      <w:r>
+        <w:rPr>
+          <w:b/>
+          <w:bCs/>
+          <w:lang w:val="id-ID"/>
+        </w:rPr>
+        <w:t>Taxi</w:t>
+      </w:r>
+      <w:proofErr w:type="spellEnd"/>
+      <w:r>
+        <w:rPr>
+          <w:b/>
+          <w:bCs/>
+          <w:lang w:val="id-ID"/>
+        </w:rPr>
+        <w:t xml:space="preserve"> Online </w:t>
+      </w:r>
+      <w:proofErr w:type="spellStart"/>
+      <w:r>
+        <w:rPr>
+          <w:b/>
+          <w:bCs/>
+          <w:lang w:val="id-ID"/>
+        </w:rPr>
+        <w:t>PostgreSQL</w:t>
+      </w:r>
+      <w:proofErr w:type="spellEnd"/>
+    </w:p>
+    <w:tbl>
+      <w:tblPr>
+        <w:tblStyle w:val="KisiTabel"/>
+        <w:tblW w:w="9535" w:type="dxa"/>
+        <w:tblLook w:val="04A0" w:firstRow="1" w:lastRow="0" w:firstColumn="1" w:lastColumn="0" w:noHBand="0" w:noVBand="1"/>
+      </w:tblPr>
+      <w:tblGrid>
+        <w:gridCol w:w="514"/>
+        <w:gridCol w:w="3263"/>
+        <w:gridCol w:w="1858"/>
+        <w:gridCol w:w="3900"/>
+      </w:tblGrid>
+      <w:tr>
+        <w:trPr>
+          <w:trHeight w:val="413"/>
+        </w:trPr>
+        <w:tc>
+          <w:tcPr>
+            <w:tcW w:w="514" w:type="dxa"/>
+            <w:shd w:val="clear" w:color="auto" w:fill="E8E8E8" w:themeFill="background2"/>
+            <w:vAlign w:val="center"/>
+          </w:tcPr>
+          <w:p>
+            <w:pPr>
+              <w:jc w:val="center"/>
+              <w:rPr>
+                <w:lang w:val="id-ID"/>
+              </w:rPr>
+            </w:pPr>
+            <w:r>
+              <w:rPr>
+                <w:lang w:val="id-ID"/>
+              </w:rPr>
+              <w:t>N0</w:t>
+            </w:r>
+          </w:p>
+        </w:tc>
+        <w:tc>
+          <w:tcPr>
+            <w:tcW w:w="3263" w:type="dxa"/>
+            <w:shd w:val="clear" w:color="auto" w:fill="E8E8E8" w:themeFill="background2"/>
+            <w:vAlign w:val="center"/>
+          </w:tcPr>
+          <w:p>
+            <w:pPr>
+              <w:jc w:val="center"/>
+              <w:rPr>
+                <w:lang w:val="id-ID"/>
+              </w:rPr>
+            </w:pPr>
+            <w:r>
+              <w:rPr>
+                <w:lang w:val="id-ID"/>
+              </w:rPr>
+              <w:t>TUGAS</w:t>
+            </w:r>
+          </w:p>
+        </w:tc>
+        <w:tc>
+          <w:tcPr>
+            <w:tcW w:w="1858" w:type="dxa"/>
+            <w:shd w:val="clear" w:color="auto" w:fill="E8E8E8" w:themeFill="background2"/>
+            <w:vAlign w:val="center"/>
+          </w:tcPr>
+          <w:p>
+            <w:pPr>
+              <w:jc w:val="center"/>
+              <w:rPr>
+                <w:lang w:val="id-ID"/>
+              </w:rPr>
+            </w:pPr>
+            <w:r>
+              <w:rPr>
+                <w:lang w:val="id-ID"/>
+              </w:rPr>
+              <w:t>STATUS</w:t>
+            </w:r>
+          </w:p>
+        </w:tc>
+        <w:tc>
+          <w:tcPr>
+            <w:tcW w:w="3900" w:type="dxa"/>
+            <w:shd w:val="clear" w:color="auto" w:fill="E8E8E8" w:themeFill="background2"/>
+            <w:vAlign w:val="center"/>
+          </w:tcPr>
+          <w:p>
+            <w:pPr>
+              <w:jc w:val="center"/>
+              <w:rPr>
+                <w:lang w:val="id-ID"/>
+              </w:rPr>
+            </w:pPr>
+            <w:r>
+              <w:rPr>
+                <w:lang w:val="id-ID"/>
+              </w:rPr>
+              <w:t>KETERANGAN</w:t>
+            </w:r>
+          </w:p>
+        </w:tc>
+      </w:tr>
+      <w:tr>
+        <w:trPr>
+          <w:trHeight w:val="467"/>
+        </w:trPr>
+        <w:tc>
+          <w:tcPr>
+            <w:tcW w:w="514" w:type="dxa"/>
+            <w:vAlign w:val="center"/>
+          </w:tcPr>
+          <w:p>
+            <w:pPr>
+              <w:jc w:val="center"/>
+              <w:rPr>
+                <w:lang w:val="id-ID"/>
+              </w:rPr>
+            </w:pPr>
+            <w:r>
+              <w:rPr>
+                <w:lang w:val="id-ID"/>
+              </w:rPr>
+              <w:t>1</w:t>
+            </w:r>
+          </w:p>
+        </w:tc>
+        <w:tc>
+          <w:tcPr>
+            <w:tcW w:w="3263" w:type="dxa"/>
+          </w:tcPr>
+          <w:p>
+            <w:pPr>
+              <w:rPr>
+                <w:lang w:val="id-ID"/>
+              </w:rPr>
+            </w:pPr>
+            <w:r>
+              <w:rPr>
+                <w:lang w:val="id-ID"/>
+              </w:rPr>
+              <w:t xml:space="preserve">Implementasi </w:t>
+            </w:r>
+            <w:proofErr w:type="spellStart"/>
+            <w:r>
+              <w:rPr>
+                <w:lang w:val="id-ID"/>
+              </w:rPr>
+              <w:t>Table</w:t>
+            </w:r>
+            <w:proofErr w:type="spellEnd"/>
+            <w:r>
+              <w:rPr>
+                <w:lang w:val="id-ID"/>
+              </w:rPr>
+              <w:t xml:space="preserve"> </w:t>
+            </w:r>
+            <w:proofErr w:type="spellStart"/>
+            <w:r>
+              <w:rPr>
+                <w:lang w:val="id-ID"/>
+              </w:rPr>
+              <w:t>Database</w:t>
+            </w:r>
+            <w:proofErr w:type="spellEnd"/>
+          </w:p>
+        </w:tc>
+        <w:tc>
+          <w:tcPr>
+            <w:tcW w:w="1858" w:type="dxa"/>
+            <w:shd w:val="clear" w:color="auto" w:fill="C1F0C7" w:themeFill="accent3" w:themeFillTint="33"/>
+            <w:vAlign w:val="center"/>
+          </w:tcPr>
+          <w:p>
+            <w:pPr>
+              <w:jc w:val="center"/>
+              <w:rPr>
+                <w:lang w:val="id-ID"/>
+              </w:rPr>
+            </w:pPr>
+            <w:r>
+              <w:rPr>
+                <w:lang w:val="id-ID"/>
+              </w:rPr>
+              <w:t>SELESAI</w:t>
+            </w:r>
+          </w:p>
+        </w:tc>
+        <w:tc>
+          <w:tcPr>
+            <w:tcW w:w="3900" w:type="dxa"/>
+          </w:tcPr>
+          <w:p>
+            <w:pPr>
+              <w:rPr>
+                <w:lang w:val="id-ID"/>
+              </w:rPr>
+            </w:pPr>
+          </w:p>
+        </w:tc>
+      </w:tr>
+      <w:tr>
+        <w:trPr>
+          <w:trHeight w:val="467"/>
+        </w:trPr>
+        <w:tc>
+          <w:tcPr>
+            <w:tcW w:w="514" w:type="dxa"/>
+            <w:vAlign w:val="center"/>
+          </w:tcPr>
+          <w:p>
+            <w:pPr>
+              <w:jc w:val="center"/>
+              <w:rPr>
+                <w:lang w:val="id-ID"/>
+              </w:rPr>
+            </w:pPr>
+            <w:r>
+              <w:rPr>
+                <w:lang w:val="id-ID"/>
+              </w:rPr>
+              <w:t>2</w:t>
+            </w:r>
+          </w:p>
+        </w:tc>
+        <w:tc>
+          <w:tcPr>
+            <w:tcW w:w="3263" w:type="dxa"/>
+          </w:tcPr>
+          <w:p>
+            <w:pPr>
+              <w:rPr>
+                <w:lang w:val="id-ID"/>
+              </w:rPr>
+            </w:pPr>
+            <w:proofErr w:type="spellStart"/>
+            <w:r>
+              <w:rPr>
+                <w:lang w:val="id-ID"/>
+              </w:rPr>
+              <w:t>Reverse</w:t>
+            </w:r>
+            <w:proofErr w:type="spellEnd"/>
+            <w:r>
+              <w:rPr>
+                <w:lang w:val="id-ID"/>
+              </w:rPr>
+              <w:t xml:space="preserve"> Engineering</w:t>
+            </w:r>
+          </w:p>
+        </w:tc>
+        <w:tc>
+          <w:tcPr>
+            <w:tcW w:w="1858" w:type="dxa"/>
+            <w:shd w:val="clear" w:color="auto" w:fill="C1F0C7" w:themeFill="accent3" w:themeFillTint="33"/>
+            <w:vAlign w:val="center"/>
+          </w:tcPr>
+          <w:p>
+            <w:pPr>
+              <w:jc w:val="center"/>
+              <w:rPr>
+                <w:lang w:val="id-ID"/>
+              </w:rPr>
+            </w:pPr>
+            <w:r>
+              <w:rPr>
+                <w:lang w:val="id-ID"/>
+              </w:rPr>
+              <w:t>SELESAI</w:t>
+            </w:r>
+          </w:p>
+        </w:tc>
+        <w:tc>
+          <w:tcPr>
+            <w:tcW w:w="3900" w:type="dxa"/>
+          </w:tcPr>
+          <w:p>
+            <w:pPr>
+              <w:rPr>
+                <w:lang w:val="id-ID"/>
+              </w:rPr>
+            </w:pPr>
+          </w:p>
+        </w:tc>
+      </w:tr>
+      <w:tr>
+        <w:trPr>
+          <w:trHeight w:val="467"/>
+        </w:trPr>
+        <w:tc>
+          <w:tcPr>
+            <w:tcW w:w="514" w:type="dxa"/>
+            <w:vAlign w:val="center"/>
+          </w:tcPr>
+          <w:p>
+            <w:pPr>
+              <w:jc w:val="center"/>
+              <w:rPr>
+                <w:lang w:val="id-ID"/>
+              </w:rPr>
+            </w:pPr>
+            <w:r>
+              <w:rPr>
+                <w:lang w:val="id-ID"/>
+              </w:rPr>
+              <w:t>4</w:t>
+            </w:r>
+          </w:p>
+        </w:tc>
+        <w:tc>
+          <w:tcPr>
+            <w:tcW w:w="3263" w:type="dxa"/>
+          </w:tcPr>
+          <w:p>
+            <w:pPr>
+              <w:rPr>
+                <w:lang w:val="id-ID"/>
+              </w:rPr>
+            </w:pPr>
+            <w:r>
+              <w:rPr>
+                <w:lang w:val="id-ID"/>
+              </w:rPr>
+              <w:t xml:space="preserve">Insert Data ke </w:t>
+            </w:r>
+            <w:proofErr w:type="spellStart"/>
+            <w:r>
+              <w:rPr>
+                <w:lang w:val="id-ID"/>
+              </w:rPr>
+              <w:t>Database</w:t>
+            </w:r>
+            <w:proofErr w:type="spellEnd"/>
+          </w:p>
+        </w:tc>
+        <w:tc>
+          <w:tcPr>
+            <w:tcW w:w="1858" w:type="dxa"/>
+            <w:shd w:val="clear" w:color="auto" w:fill="C1F0C7" w:themeFill="accent3" w:themeFillTint="33"/>
+            <w:vAlign w:val="center"/>
+          </w:tcPr>
+          <w:p>
+            <w:pPr>
+              <w:jc w:val="center"/>
+              <w:rPr>
+                <w:lang w:val="id-ID"/>
+              </w:rPr>
+            </w:pPr>
+            <w:r>
+              <w:rPr>
+                <w:lang w:val="id-ID"/>
+              </w:rPr>
+              <w:t>SELESAI</w:t>
+            </w:r>
+          </w:p>
+        </w:tc>
+        <w:tc>
+          <w:tcPr>
+            <w:tcW w:w="3900" w:type="dxa"/>
+          </w:tcPr>
+          <w:p>
+            <w:pPr>
+              <w:rPr>
+                <w:lang w:val="id-ID"/>
+              </w:rPr>
+            </w:pPr>
+          </w:p>
+        </w:tc>
+      </w:tr>
+      <w:tr>
+        <w:trPr>
+          <w:trHeight w:val="467"/>
+        </w:trPr>
+        <w:tc>
+          <w:tcPr>
+            <w:tcW w:w="514" w:type="dxa"/>
+            <w:vAlign w:val="center"/>
+          </w:tcPr>
+          <w:p>
+            <w:pPr>
+              <w:jc w:val="center"/>
+              <w:rPr>
+                <w:lang w:val="id-ID"/>
+              </w:rPr>
+            </w:pPr>
+            <w:r>
+              <w:rPr>
+                <w:lang w:val="id-ID"/>
+              </w:rPr>
+              <w:t>5</w:t>
+            </w:r>
+          </w:p>
+        </w:tc>
+        <w:tc>
+          <w:tcPr>
+            <w:tcW w:w="3263" w:type="dxa"/>
+          </w:tcPr>
+          <w:p>
+            <w:pPr>
+              <w:rPr>
+                <w:lang w:val="id-ID"/>
+              </w:rPr>
+            </w:pPr>
+            <w:r>
+              <w:rPr>
+                <w:lang w:val="id-ID"/>
+              </w:rPr>
+              <w:t>Simulasi CRUD MVP</w:t>
+            </w:r>
+          </w:p>
+        </w:tc>
+        <w:tc>
+          <w:tcPr>
+            <w:tcW w:w="1858" w:type="dxa"/>
+            <w:shd w:val="clear" w:color="auto" w:fill="C1F0C7" w:themeFill="accent3" w:themeFillTint="33"/>
+            <w:vAlign w:val="center"/>
+          </w:tcPr>
+          <w:p>
+            <w:pPr>
+              <w:jc w:val="center"/>
+              <w:rPr>
+                <w:lang w:val="id-ID"/>
+              </w:rPr>
+            </w:pPr>
+            <w:r>
+              <w:rPr>
+                <w:lang w:val="id-ID"/>
+              </w:rPr>
+              <w:t>SELESAI</w:t>
+            </w:r>
+          </w:p>
+        </w:tc>
+        <w:tc>
+          <w:tcPr>
+            <w:tcW w:w="3900" w:type="dxa"/>
+          </w:tcPr>
+          <w:p>
+            <w:pPr>
+              <w:rPr>
+                <w:lang w:val="id-ID"/>
+              </w:rPr>
+            </w:pPr>
+          </w:p>
+        </w:tc>
+      </w:tr>
+    </w:tbl>
     <w:p>
       <w:pPr>
         <w:spacing w:line="240" w:lineRule="auto"/>
@@ -2392,6 +4391,95 @@
 <file path=word/numbering.xml><?xml version="1.0" encoding="utf-8"?>
 <w:numbering xmlns:wpc="http://schemas.microsoft.com/office/word/2010/wordprocessingCanvas" xmlns:cx="http://schemas.microsoft.com/office/drawing/2014/chartex" xmlns:cx1="http://schemas.microsoft.com/office/drawing/2015/9/8/chartex" xmlns:cx2="http://schemas.microsoft.com/office/drawing/2015/10/21/chartex" xmlns:cx3="http://schemas.microsoft.com/office/drawing/2016/5/9/chartex" xmlns:cx4="http://schemas.microsoft.com/office/drawing/2016/5/10/chartex" xmlns:cx5="http://schemas.microsoft.com/office/drawing/2016/5/11/chartex" xmlns:cx6="http://schemas.microsoft.com/office/drawing/2016/5/12/chartex" xmlns:cx7="http://schemas.microsoft.com/office/drawing/2016/5/13/chartex" xmlns:cx8="http://schemas.microsoft.com/office/drawing/2016/5/14/chartex" xmlns:mc="http://schemas.openxmlformats.org/markup-compatibility/2006" xmlns:aink="http://schemas.microsoft.com/office/drawing/2016/ink" xmlns:am3d="http://schemas.microsoft.com/office/drawing/2017/model3d" xmlns:o="urn:schemas-microsoft-com:office:office" xmlns:oel="http://schemas.microsoft.com/office/2019/extlst" xmlns:r="http://schemas.openxmlformats.org/officeDocument/2006/relationships" xmlns:m="http://schemas.openxmlformats.org/officeDocument/2006/math" xmlns:v="urn:schemas-microsoft-com:vml" xmlns:wp14="http://schemas.microsoft.com/office/word/2010/wordprocessingDrawing" xmlns:wp="http://schemas.openxmlformats.org/drawingml/2006/wordprocessingDrawing" xmlns:w10="urn:schemas-microsoft-com:office:word" xmlns:w="http://schemas.openxmlformats.org/wordprocessingml/2006/main" xmlns:w14="http://schemas.microsoft.com/office/word/2010/wordml" xmlns:w15="http://schemas.microsoft.com/office/word/2012/wordml" xmlns:w16cex="http://schemas.microsoft.com/office/word/2018/wordml/cex" xmlns:w16cid="http://schemas.microsoft.com/office/word/2016/wordml/cid" xmlns:w16="http://schemas.microsoft.com/office/word/2018/wordml" xmlns:w16du="http://schemas.microsoft.com/office/word/2023/wordml/word16du" xmlns:w16sdtdh="http://schemas.microsoft.com/office/word/2020/wordml/sdtdatahash" xmlns:w16sdtfl="http://schemas.microsoft.com/office/word/2024/wordml/sdtformatlock" xmlns:w16se="http://schemas.microsoft.com/office/word/2015/wordml/symex" xmlns:wpg="http://schemas.microsoft.com/office/word/2010/wordprocessingGroup" xmlns:wpi="http://schemas.microsoft.com/office/word/2010/wordprocessingInk" xmlns:wne="http://schemas.microsoft.com/office/word/2006/wordml" xmlns:wps="http://schemas.microsoft.com/office/word/2010/wordprocessingShape" mc:Ignorable="w14 w15 w16se w16cid w16 w16cex w16sdtdh w16sdtfl w16du wp14">
   <w:abstractNum w:abstractNumId="0" w15:restartNumberingAfterBreak="0">
+    <w:nsid w:val="25266A17"/>
+    <w:multiLevelType w:val="hybridMultilevel"/>
+    <w:tmpl w:val="0F44E29A"/>
+    <w:lvl w:ilvl="0" w:tplc="FFFFFFFF">
+      <w:start w:val="1"/>
+      <w:numFmt w:val="upperLetter"/>
+      <w:lvlText w:val="%1."/>
+      <w:lvlJc w:val="left"/>
+      <w:pPr>
+        <w:ind w:left="720" w:hanging="360"/>
+      </w:pPr>
+      <w:rPr>
+        <w:rFonts w:hint="default"/>
+      </w:rPr>
+    </w:lvl>
+    <w:lvl w:ilvl="1" w:tplc="FFFFFFFF" w:tentative="1">
+      <w:start w:val="1"/>
+      <w:numFmt w:val="lowerLetter"/>
+      <w:lvlText w:val="%2."/>
+      <w:lvlJc w:val="left"/>
+      <w:pPr>
+        <w:ind w:left="1440" w:hanging="360"/>
+      </w:pPr>
+    </w:lvl>
+    <w:lvl w:ilvl="2" w:tplc="FFFFFFFF" w:tentative="1">
+      <w:start w:val="1"/>
+      <w:numFmt w:val="lowerRoman"/>
+      <w:lvlText w:val="%3."/>
+      <w:lvlJc w:val="right"/>
+      <w:pPr>
+        <w:ind w:left="2160" w:hanging="180"/>
+      </w:pPr>
+    </w:lvl>
+    <w:lvl w:ilvl="3" w:tplc="FFFFFFFF" w:tentative="1">
+      <w:start w:val="1"/>
+      <w:numFmt w:val="decimal"/>
+      <w:lvlText w:val="%4."/>
+      <w:lvlJc w:val="left"/>
+      <w:pPr>
+        <w:ind w:left="2880" w:hanging="360"/>
+      </w:pPr>
+    </w:lvl>
+    <w:lvl w:ilvl="4" w:tplc="FFFFFFFF" w:tentative="1">
+      <w:start w:val="1"/>
+      <w:numFmt w:val="lowerLetter"/>
+      <w:lvlText w:val="%5."/>
+      <w:lvlJc w:val="left"/>
+      <w:pPr>
+        <w:ind w:left="3600" w:hanging="360"/>
+      </w:pPr>
+    </w:lvl>
+    <w:lvl w:ilvl="5" w:tplc="FFFFFFFF" w:tentative="1">
+      <w:start w:val="1"/>
+      <w:numFmt w:val="lowerRoman"/>
+      <w:lvlText w:val="%6."/>
+      <w:lvlJc w:val="right"/>
+      <w:pPr>
+        <w:ind w:left="4320" w:hanging="180"/>
+      </w:pPr>
+    </w:lvl>
+    <w:lvl w:ilvl="6" w:tplc="FFFFFFFF" w:tentative="1">
+      <w:start w:val="1"/>
+      <w:numFmt w:val="decimal"/>
+      <w:lvlText w:val="%7."/>
+      <w:lvlJc w:val="left"/>
+      <w:pPr>
+        <w:ind w:left="5040" w:hanging="360"/>
+      </w:pPr>
+    </w:lvl>
+    <w:lvl w:ilvl="7" w:tplc="FFFFFFFF" w:tentative="1">
+      <w:start w:val="1"/>
+      <w:numFmt w:val="lowerLetter"/>
+      <w:lvlText w:val="%8."/>
+      <w:lvlJc w:val="left"/>
+      <w:pPr>
+        <w:ind w:left="5760" w:hanging="360"/>
+      </w:pPr>
+    </w:lvl>
+    <w:lvl w:ilvl="8" w:tplc="FFFFFFFF" w:tentative="1">
+      <w:start w:val="1"/>
+      <w:numFmt w:val="lowerRoman"/>
+      <w:lvlText w:val="%9."/>
+      <w:lvlJc w:val="right"/>
+      <w:pPr>
+        <w:ind w:left="6480" w:hanging="180"/>
+      </w:pPr>
+    </w:lvl>
+  </w:abstractNum>
+  <w:abstractNum w:abstractNumId="1" w15:restartNumberingAfterBreak="0">
     <w:nsid w:val="67615457"/>
     <w:multiLevelType w:val="hybridMultilevel"/>
     <w:tmpl w:val="0F44E29A"/>
@@ -2481,6 +4569,9 @@
     </w:lvl>
   </w:abstractNum>
   <w:num w:numId="1" w16cid:durableId="1842234799">
+    <w:abstractNumId w:val="1"/>
+  </w:num>
+  <w:num w:numId="2" w16cid:durableId="1163471184">
     <w:abstractNumId w:val="0"/>
   </w:num>
 </w:numbering>
@@ -2886,7 +4977,7 @@
   <w:style w:type="paragraph" w:default="1" w:styleId="Normal">
     <w:name w:val="Normal"/>
     <w:qFormat/>
-    <w:rsid w:val="00BF3818"/>
+    <w:rsid w:val="00787E11"/>
   </w:style>
   <w:style w:type="paragraph" w:styleId="Judul1">
     <w:name w:val="heading 1"/>

--- a/LAPORAN PROGRESS BAGUS DWIKAYANA.docx
+++ b/LAPORAN PROGRESS BAGUS DWIKAYANA.docx
@@ -3718,15 +3718,22 @@
         <w:tc>
           <w:tcPr>
             <w:tcW w:w="1858" w:type="dxa"/>
-            <w:vAlign w:val="center"/>
-          </w:tcPr>
-          <w:p>
-            <w:pPr>
-              <w:jc w:val="center"/>
-              <w:rPr>
-                <w:lang w:val="id-ID"/>
-              </w:rPr>
-            </w:pPr>
+            <w:shd w:val="clear" w:color="auto" w:fill="C1F0C7" w:themeFill="accent3" w:themeFillTint="33"/>
+            <w:vAlign w:val="center"/>
+          </w:tcPr>
+          <w:p>
+            <w:pPr>
+              <w:jc w:val="center"/>
+              <w:rPr>
+                <w:lang w:val="id-ID"/>
+              </w:rPr>
+            </w:pPr>
+            <w:r>
+              <w:rPr>
+                <w:lang w:val="id-ID"/>
+              </w:rPr>
+              <w:t>SELESAI</w:t>
+            </w:r>
           </w:p>
         </w:tc>
         <w:tc>
@@ -3817,15 +3824,22 @@
         <w:tc>
           <w:tcPr>
             <w:tcW w:w="1858" w:type="dxa"/>
-            <w:vAlign w:val="center"/>
-          </w:tcPr>
-          <w:p>
-            <w:pPr>
-              <w:jc w:val="center"/>
-              <w:rPr>
-                <w:lang w:val="id-ID"/>
-              </w:rPr>
-            </w:pPr>
+            <w:shd w:val="clear" w:color="auto" w:fill="C1F0C7" w:themeFill="accent3" w:themeFillTint="33"/>
+            <w:vAlign w:val="center"/>
+          </w:tcPr>
+          <w:p>
+            <w:pPr>
+              <w:jc w:val="center"/>
+              <w:rPr>
+                <w:lang w:val="id-ID"/>
+              </w:rPr>
+            </w:pPr>
+            <w:r>
+              <w:rPr>
+                <w:lang w:val="id-ID"/>
+              </w:rPr>
+              <w:t>SELESAI</w:t>
+            </w:r>
           </w:p>
         </w:tc>
         <w:tc>

--- a/LAPORAN PROGRESS BAGUS DWIKAYANA.docx
+++ b/LAPORAN PROGRESS BAGUS DWIKAYANA.docx
@@ -39,21 +39,7 @@
         <w:rPr>
           <w:lang w:val="id-ID"/>
         </w:rPr>
-        <w:t xml:space="preserve">4 </w:t>
-      </w:r>
-      <w:proofErr w:type="spellStart"/>
-      <w:r>
-        <w:rPr>
-          <w:lang w:val="id-ID"/>
-        </w:rPr>
-        <w:t>Pebruari</w:t>
-      </w:r>
-      <w:proofErr w:type="spellEnd"/>
-      <w:r>
-        <w:rPr>
-          <w:lang w:val="id-ID"/>
-        </w:rPr>
-        <w:t xml:space="preserve"> 2026</w:t>
+        <w:t>4 Pebruari 2026</w:t>
       </w:r>
     </w:p>
     <w:p>
@@ -131,7 +117,6 @@
           <w:lang w:val="id-ID"/>
         </w:rPr>
       </w:pPr>
-      <w:proofErr w:type="spellStart"/>
       <w:r>
         <w:rPr>
           <w:b/>
@@ -146,16 +131,7 @@
           <w:bCs/>
           <w:lang w:val="id-ID"/>
         </w:rPr>
-        <w:t>l</w:t>
-      </w:r>
-      <w:proofErr w:type="spellEnd"/>
-      <w:r>
-        <w:rPr>
-          <w:b/>
-          <w:bCs/>
-          <w:lang w:val="id-ID"/>
-        </w:rPr>
-        <w:t xml:space="preserve"> &amp; Setup</w:t>
+        <w:t>l &amp; Setup</w:t>
       </w:r>
     </w:p>
     <w:tbl>
@@ -297,21 +273,7 @@
               <w:rPr>
                 <w:lang w:val="id-ID"/>
               </w:rPr>
-              <w:t xml:space="preserve">Java </w:t>
-            </w:r>
-            <w:proofErr w:type="spellStart"/>
-            <w:r>
-              <w:rPr>
-                <w:lang w:val="id-ID"/>
-              </w:rPr>
-              <w:t>Native</w:t>
-            </w:r>
-            <w:proofErr w:type="spellEnd"/>
-            <w:r>
-              <w:rPr>
-                <w:lang w:val="id-ID"/>
-              </w:rPr>
-              <w:t xml:space="preserve"> (1.8)</w:t>
+              <w:t>Java Native (1.8)</w:t>
             </w:r>
           </w:p>
         </w:tc>
@@ -383,19 +345,11 @@
                 <w:lang w:val="id-ID"/>
               </w:rPr>
             </w:pPr>
-            <w:proofErr w:type="spellStart"/>
-            <w:r>
-              <w:rPr>
-                <w:lang w:val="id-ID"/>
-              </w:rPr>
-              <w:t>MySQL</w:t>
-            </w:r>
-            <w:proofErr w:type="spellEnd"/>
-            <w:r>
-              <w:rPr>
-                <w:lang w:val="id-ID"/>
-              </w:rPr>
-              <w:t xml:space="preserve"> (8)</w:t>
+            <w:r>
+              <w:rPr>
+                <w:lang w:val="id-ID"/>
+              </w:rPr>
+              <w:t>MySQL (8)</w:t>
             </w:r>
           </w:p>
         </w:tc>
@@ -467,42 +421,12 @@
                 <w:lang w:val="id-ID"/>
               </w:rPr>
             </w:pPr>
-            <w:proofErr w:type="spellStart"/>
-            <w:r>
-              <w:rPr>
-                <w:lang w:val="id-ID"/>
-              </w:rPr>
-              <w:t>DBeaver</w:t>
-            </w:r>
-            <w:proofErr w:type="spellEnd"/>
-            <w:r>
-              <w:rPr>
-                <w:lang w:val="id-ID"/>
-              </w:rPr>
-              <w:t>/</w:t>
-            </w:r>
-            <w:proofErr w:type="spellStart"/>
-            <w:r>
-              <w:rPr>
-                <w:lang w:val="id-ID"/>
-              </w:rPr>
-              <w:t>MySQL</w:t>
-            </w:r>
-            <w:proofErr w:type="spellEnd"/>
-            <w:r>
-              <w:rPr>
-                <w:lang w:val="id-ID"/>
-              </w:rPr>
-              <w:t xml:space="preserve"> </w:t>
-            </w:r>
-            <w:proofErr w:type="spellStart"/>
-            <w:r>
-              <w:rPr>
-                <w:lang w:val="id-ID"/>
-              </w:rPr>
-              <w:t>Workbench</w:t>
-            </w:r>
-            <w:proofErr w:type="spellEnd"/>
+            <w:r>
+              <w:rPr>
+                <w:lang w:val="id-ID"/>
+              </w:rPr>
+              <w:t>DBeaver/MySQL Workbench</w:t>
+            </w:r>
           </w:p>
         </w:tc>
         <w:tc>
@@ -573,19 +497,11 @@
                 <w:lang w:val="id-ID"/>
               </w:rPr>
             </w:pPr>
-            <w:proofErr w:type="spellStart"/>
-            <w:r>
-              <w:rPr>
-                <w:lang w:val="id-ID"/>
-              </w:rPr>
-              <w:t>Tomcat</w:t>
-            </w:r>
-            <w:proofErr w:type="spellEnd"/>
-            <w:r>
-              <w:rPr>
-                <w:lang w:val="id-ID"/>
-              </w:rPr>
-              <w:t xml:space="preserve"> (8)</w:t>
+            <w:r>
+              <w:rPr>
+                <w:lang w:val="id-ID"/>
+              </w:rPr>
+              <w:t>Tomcat (8)</w:t>
             </w:r>
           </w:p>
         </w:tc>
@@ -657,33 +573,11 @@
                 <w:lang w:val="id-ID"/>
               </w:rPr>
             </w:pPr>
-            <w:proofErr w:type="spellStart"/>
-            <w:r>
-              <w:rPr>
-                <w:lang w:val="id-ID"/>
-              </w:rPr>
-              <w:t>Apache</w:t>
-            </w:r>
-            <w:proofErr w:type="spellEnd"/>
-            <w:r>
-              <w:rPr>
-                <w:lang w:val="id-ID"/>
-              </w:rPr>
-              <w:t xml:space="preserve"> </w:t>
-            </w:r>
-            <w:proofErr w:type="spellStart"/>
-            <w:r>
-              <w:rPr>
-                <w:lang w:val="id-ID"/>
-              </w:rPr>
-              <w:t>Netbeans</w:t>
-            </w:r>
-            <w:proofErr w:type="spellEnd"/>
-            <w:r>
-              <w:rPr>
-                <w:lang w:val="id-ID"/>
-              </w:rPr>
-              <w:t xml:space="preserve"> (26)</w:t>
+            <w:r>
+              <w:rPr>
+                <w:lang w:val="id-ID"/>
+              </w:rPr>
+              <w:t>Apache Netbeans (26)</w:t>
             </w:r>
           </w:p>
         </w:tc>
@@ -755,14 +649,12 @@
                 <w:lang w:val="id-ID"/>
               </w:rPr>
             </w:pPr>
-            <w:proofErr w:type="spellStart"/>
             <w:r>
               <w:rPr>
                 <w:lang w:val="id-ID"/>
               </w:rPr>
               <w:t>WinSCP</w:t>
             </w:r>
-            <w:proofErr w:type="spellEnd"/>
           </w:p>
         </w:tc>
         <w:tc>
@@ -909,28 +801,12 @@
                 <w:lang w:val="id-ID"/>
               </w:rPr>
             </w:pPr>
-            <w:proofErr w:type="spellStart"/>
-            <w:r>
-              <w:rPr>
-                <w:lang w:val="id-ID"/>
-              </w:rPr>
-              <w:t>AnyDesk</w:t>
-            </w:r>
-            <w:proofErr w:type="spellEnd"/>
-            <w:r>
-              <w:rPr>
-                <w:lang w:val="id-ID"/>
-              </w:rPr>
-              <w:t xml:space="preserve"> &amp; </w:t>
-            </w:r>
-            <w:proofErr w:type="spellStart"/>
-            <w:r>
-              <w:rPr>
-                <w:lang w:val="id-ID"/>
-              </w:rPr>
-              <w:t>TeamViewer</w:t>
-            </w:r>
-            <w:proofErr w:type="spellEnd"/>
+            <w:r>
+              <w:rPr>
+                <w:lang w:val="id-ID"/>
+              </w:rPr>
+              <w:t>AnyDesk &amp; TeamViewer</w:t>
+            </w:r>
           </w:p>
         </w:tc>
         <w:tc>
@@ -996,25 +872,7 @@
           <w:bCs/>
           <w:lang w:val="id-ID"/>
         </w:rPr>
-        <w:t xml:space="preserve">Video Tutorial </w:t>
-      </w:r>
-      <w:proofErr w:type="spellStart"/>
-      <w:r>
-        <w:rPr>
-          <w:b/>
-          <w:bCs/>
-          <w:lang w:val="id-ID"/>
-        </w:rPr>
-        <w:t>MySQL</w:t>
-      </w:r>
-      <w:proofErr w:type="spellEnd"/>
-      <w:r>
-        <w:rPr>
-          <w:b/>
-          <w:bCs/>
-          <w:lang w:val="id-ID"/>
-        </w:rPr>
-        <w:t xml:space="preserve"> Eka Kurniawan</w:t>
+        <w:t>Video Tutorial MySQL Eka Kurniawan</w:t>
       </w:r>
     </w:p>
     <w:tbl>
@@ -1152,28 +1010,12 @@
                 <w:lang w:val="id-ID"/>
               </w:rPr>
             </w:pPr>
-            <w:proofErr w:type="spellStart"/>
-            <w:r>
-              <w:rPr>
-                <w:lang w:val="id-ID"/>
-              </w:rPr>
-              <w:t>Pengenalas</w:t>
-            </w:r>
-            <w:proofErr w:type="spellEnd"/>
-            <w:r>
-              <w:rPr>
-                <w:lang w:val="id-ID"/>
-              </w:rPr>
-              <w:t xml:space="preserve"> </w:t>
-            </w:r>
-            <w:proofErr w:type="spellStart"/>
-            <w:r>
-              <w:rPr>
-                <w:lang w:val="id-ID"/>
-              </w:rPr>
-              <w:t>MySQL</w:t>
-            </w:r>
-            <w:proofErr w:type="spellEnd"/>
+            <w:r>
+              <w:rPr>
+                <w:lang w:val="id-ID"/>
+              </w:rPr>
+              <w:t>Pengenalas MySQL</w:t>
+            </w:r>
           </w:p>
         </w:tc>
         <w:tc>
@@ -1244,28 +1086,12 @@
                 <w:lang w:val="id-ID"/>
               </w:rPr>
             </w:pPr>
-            <w:proofErr w:type="spellStart"/>
-            <w:r>
-              <w:rPr>
-                <w:lang w:val="id-ID"/>
-              </w:rPr>
-              <w:t>Menginstall</w:t>
-            </w:r>
-            <w:proofErr w:type="spellEnd"/>
-            <w:r>
-              <w:rPr>
-                <w:lang w:val="id-ID"/>
-              </w:rPr>
-              <w:t xml:space="preserve"> </w:t>
-            </w:r>
-            <w:proofErr w:type="spellStart"/>
-            <w:r>
-              <w:rPr>
-                <w:lang w:val="id-ID"/>
-              </w:rPr>
-              <w:t>MySQL</w:t>
-            </w:r>
-            <w:proofErr w:type="spellEnd"/>
+            <w:r>
+              <w:rPr>
+                <w:lang w:val="id-ID"/>
+              </w:rPr>
+              <w:t>Menginstall MySQL</w:t>
+            </w:r>
           </w:p>
         </w:tc>
         <w:tc>
@@ -1412,28 +1238,12 @@
                 <w:lang w:val="id-ID"/>
               </w:rPr>
             </w:pPr>
-            <w:proofErr w:type="spellStart"/>
-            <w:r>
-              <w:rPr>
-                <w:lang w:val="id-ID"/>
-              </w:rPr>
-              <w:t>Database</w:t>
-            </w:r>
-            <w:proofErr w:type="spellEnd"/>
-            <w:r>
-              <w:rPr>
-                <w:lang w:val="id-ID"/>
-              </w:rPr>
-              <w:t xml:space="preserve"> &amp; </w:t>
-            </w:r>
-            <w:proofErr w:type="spellStart"/>
-            <w:r>
-              <w:rPr>
-                <w:lang w:val="id-ID"/>
-              </w:rPr>
-              <w:t>Table</w:t>
-            </w:r>
-            <w:proofErr w:type="spellEnd"/>
+            <w:r>
+              <w:rPr>
+                <w:lang w:val="id-ID"/>
+              </w:rPr>
+              <w:t>Database &amp; Table</w:t>
+            </w:r>
           </w:p>
         </w:tc>
         <w:tc>
@@ -1508,44 +1318,8 @@
               <w:rPr>
                 <w:lang w:val="id-ID"/>
               </w:rPr>
-              <w:t xml:space="preserve">Insert, </w:t>
-            </w:r>
-            <w:proofErr w:type="spellStart"/>
-            <w:r>
-              <w:rPr>
-                <w:lang w:val="id-ID"/>
-              </w:rPr>
-              <w:t>Update</w:t>
-            </w:r>
-            <w:proofErr w:type="spellEnd"/>
-            <w:r>
-              <w:rPr>
-                <w:lang w:val="id-ID"/>
-              </w:rPr>
-              <w:t xml:space="preserve">, </w:t>
-            </w:r>
-            <w:proofErr w:type="spellStart"/>
-            <w:r>
-              <w:rPr>
-                <w:lang w:val="id-ID"/>
-              </w:rPr>
-              <w:t>Delete</w:t>
-            </w:r>
-            <w:proofErr w:type="spellEnd"/>
-            <w:r>
-              <w:rPr>
-                <w:lang w:val="id-ID"/>
-              </w:rPr>
-              <w:t xml:space="preserve"> &amp; </w:t>
-            </w:r>
-            <w:proofErr w:type="spellStart"/>
-            <w:r>
-              <w:rPr>
-                <w:lang w:val="id-ID"/>
-              </w:rPr>
-              <w:t>Select</w:t>
-            </w:r>
-            <w:proofErr w:type="spellEnd"/>
+              <w:t>Insert, Update, Delete &amp; Select</w:t>
+            </w:r>
           </w:p>
         </w:tc>
         <w:tc>
@@ -1616,14 +1390,12 @@
                 <w:lang w:val="id-ID"/>
               </w:rPr>
             </w:pPr>
-            <w:proofErr w:type="spellStart"/>
             <w:r>
               <w:rPr>
                 <w:lang w:val="id-ID"/>
               </w:rPr>
               <w:t>Transaction</w:t>
             </w:r>
-            <w:proofErr w:type="spellEnd"/>
           </w:p>
         </w:tc>
         <w:tc>
@@ -1694,28 +1466,12 @@
                 <w:lang w:val="id-ID"/>
               </w:rPr>
             </w:pPr>
-            <w:proofErr w:type="spellStart"/>
-            <w:r>
-              <w:rPr>
-                <w:lang w:val="id-ID"/>
-              </w:rPr>
-              <w:t>Table</w:t>
-            </w:r>
-            <w:proofErr w:type="spellEnd"/>
-            <w:r>
-              <w:rPr>
-                <w:lang w:val="id-ID"/>
-              </w:rPr>
-              <w:t xml:space="preserve"> </w:t>
-            </w:r>
-            <w:proofErr w:type="spellStart"/>
-            <w:r>
-              <w:rPr>
-                <w:lang w:val="id-ID"/>
-              </w:rPr>
-              <w:t>Relationship</w:t>
-            </w:r>
-            <w:proofErr w:type="spellEnd"/>
+            <w:r>
+              <w:rPr>
+                <w:lang w:val="id-ID"/>
+              </w:rPr>
+              <w:t>Table Relationship</w:t>
+            </w:r>
           </w:p>
         </w:tc>
         <w:tc>
@@ -1939,28 +1695,12 @@
                 <w:lang w:val="id-ID"/>
               </w:rPr>
             </w:pPr>
-            <w:proofErr w:type="spellStart"/>
-            <w:r>
-              <w:rPr>
-                <w:lang w:val="id-ID"/>
-              </w:rPr>
-              <w:t>User</w:t>
-            </w:r>
-            <w:proofErr w:type="spellEnd"/>
-            <w:r>
-              <w:rPr>
-                <w:lang w:val="id-ID"/>
-              </w:rPr>
-              <w:t xml:space="preserve"> </w:t>
-            </w:r>
-            <w:proofErr w:type="spellStart"/>
-            <w:r>
-              <w:rPr>
-                <w:lang w:val="id-ID"/>
-              </w:rPr>
-              <w:t>Management</w:t>
-            </w:r>
-            <w:proofErr w:type="spellEnd"/>
+            <w:r>
+              <w:rPr>
+                <w:lang w:val="id-ID"/>
+              </w:rPr>
+              <w:t>User Management</w:t>
+            </w:r>
           </w:p>
         </w:tc>
         <w:tc>
@@ -2031,42 +1771,12 @@
                 <w:lang w:val="id-ID"/>
               </w:rPr>
             </w:pPr>
-            <w:proofErr w:type="spellStart"/>
-            <w:r>
-              <w:rPr>
-                <w:lang w:val="id-ID"/>
-              </w:rPr>
-              <w:t>Backup</w:t>
-            </w:r>
-            <w:proofErr w:type="spellEnd"/>
-            <w:r>
-              <w:rPr>
-                <w:lang w:val="id-ID"/>
-              </w:rPr>
-              <w:t xml:space="preserve"> &amp; </w:t>
-            </w:r>
-            <w:proofErr w:type="spellStart"/>
-            <w:r>
-              <w:rPr>
-                <w:lang w:val="id-ID"/>
-              </w:rPr>
-              <w:t>Restore</w:t>
-            </w:r>
-            <w:proofErr w:type="spellEnd"/>
-            <w:r>
-              <w:rPr>
-                <w:lang w:val="id-ID"/>
-              </w:rPr>
-              <w:t xml:space="preserve"> </w:t>
-            </w:r>
-            <w:proofErr w:type="spellStart"/>
-            <w:r>
-              <w:rPr>
-                <w:lang w:val="id-ID"/>
-              </w:rPr>
-              <w:t>Database</w:t>
-            </w:r>
-            <w:proofErr w:type="spellEnd"/>
+            <w:r>
+              <w:rPr>
+                <w:lang w:val="id-ID"/>
+              </w:rPr>
+              <w:t>Backup &amp; Restore Database</w:t>
+            </w:r>
           </w:p>
         </w:tc>
         <w:tc>
@@ -2140,43 +1850,22 @@
           <w:lang w:val="id-ID"/>
         </w:rPr>
       </w:pPr>
-      <w:proofErr w:type="spellStart"/>
       <w:r>
         <w:rPr>
           <w:b/>
           <w:bCs/>
           <w:lang w:val="id-ID"/>
         </w:rPr>
-        <w:t>Case</w:t>
+        <w:t xml:space="preserve">Case </w:t>
       </w:r>
-      <w:proofErr w:type="spellEnd"/>
       <w:r>
         <w:rPr>
           <w:b/>
           <w:bCs/>
           <w:lang w:val="id-ID"/>
         </w:rPr>
-        <w:t xml:space="preserve"> </w:t>
+        <w:t xml:space="preserve">Taxi Online </w:t>
       </w:r>
-      <w:proofErr w:type="spellStart"/>
-      <w:r>
-        <w:rPr>
-          <w:b/>
-          <w:bCs/>
-          <w:lang w:val="id-ID"/>
-        </w:rPr>
-        <w:t>Taxi</w:t>
-      </w:r>
-      <w:proofErr w:type="spellEnd"/>
-      <w:r>
-        <w:rPr>
-          <w:b/>
-          <w:bCs/>
-          <w:lang w:val="id-ID"/>
-        </w:rPr>
-        <w:t xml:space="preserve"> Online </w:t>
-      </w:r>
-      <w:proofErr w:type="spellStart"/>
       <w:r>
         <w:rPr>
           <w:b/>
@@ -2185,7 +1874,6 @@
         </w:rPr>
         <w:t>MySQL</w:t>
       </w:r>
-      <w:proofErr w:type="spellEnd"/>
     </w:p>
     <w:tbl>
       <w:tblPr>
@@ -2404,28 +2092,18 @@
               </w:rPr>
               <w:t xml:space="preserve">Implementasi </w:t>
             </w:r>
-            <w:proofErr w:type="spellStart"/>
-            <w:r>
-              <w:rPr>
-                <w:lang w:val="id-ID"/>
-              </w:rPr>
-              <w:t>Table</w:t>
-            </w:r>
-            <w:proofErr w:type="spellEnd"/>
-            <w:r>
-              <w:rPr>
-                <w:lang w:val="id-ID"/>
-              </w:rPr>
-              <w:t xml:space="preserve"> </w:t>
-            </w:r>
-            <w:proofErr w:type="spellStart"/>
+            <w:r>
+              <w:rPr>
+                <w:lang w:val="id-ID"/>
+              </w:rPr>
+              <w:t xml:space="preserve">Table </w:t>
+            </w:r>
             <w:r>
               <w:rPr>
                 <w:lang w:val="id-ID"/>
               </w:rPr>
               <w:t>Database</w:t>
             </w:r>
-            <w:proofErr w:type="spellEnd"/>
           </w:p>
         </w:tc>
         <w:tc>
@@ -2496,19 +2174,11 @@
                 <w:lang w:val="id-ID"/>
               </w:rPr>
             </w:pPr>
-            <w:proofErr w:type="spellStart"/>
-            <w:r>
-              <w:rPr>
-                <w:lang w:val="id-ID"/>
-              </w:rPr>
-              <w:t>Reverse</w:t>
-            </w:r>
-            <w:proofErr w:type="spellEnd"/>
-            <w:r>
-              <w:rPr>
-                <w:lang w:val="id-ID"/>
-              </w:rPr>
-              <w:t xml:space="preserve"> Engineering</w:t>
+            <w:r>
+              <w:rPr>
+                <w:lang w:val="id-ID"/>
+              </w:rPr>
+              <w:t>Reverse Engineering</w:t>
             </w:r>
           </w:p>
         </w:tc>
@@ -2584,16 +2254,8 @@
               <w:rPr>
                 <w:lang w:val="id-ID"/>
               </w:rPr>
-              <w:t xml:space="preserve">Insert Data ke </w:t>
-            </w:r>
-            <w:proofErr w:type="spellStart"/>
-            <w:r>
-              <w:rPr>
-                <w:lang w:val="id-ID"/>
-              </w:rPr>
-              <w:t>Database</w:t>
-            </w:r>
-            <w:proofErr w:type="spellEnd"/>
+              <w:t>Insert Data ke Database</w:t>
+            </w:r>
           </w:p>
         </w:tc>
         <w:tc>
@@ -2749,25 +2411,7 @@
           <w:bCs/>
           <w:lang w:val="id-ID"/>
         </w:rPr>
-        <w:t xml:space="preserve">Video Tutorial </w:t>
-      </w:r>
-      <w:proofErr w:type="spellStart"/>
-      <w:r>
-        <w:rPr>
-          <w:b/>
-          <w:bCs/>
-          <w:lang w:val="id-ID"/>
-        </w:rPr>
-        <w:t>PostgreSQL</w:t>
-      </w:r>
-      <w:proofErr w:type="spellEnd"/>
-      <w:r>
-        <w:rPr>
-          <w:b/>
-          <w:bCs/>
-          <w:lang w:val="id-ID"/>
-        </w:rPr>
-        <w:t xml:space="preserve"> Eka Kurniawan</w:t>
+        <w:t>Video Tutorial PostgreSQL Eka Kurniawan</w:t>
       </w:r>
     </w:p>
     <w:tbl>
@@ -2905,28 +2549,18 @@
                 <w:lang w:val="id-ID"/>
               </w:rPr>
             </w:pPr>
-            <w:proofErr w:type="spellStart"/>
-            <w:r>
-              <w:rPr>
-                <w:lang w:val="id-ID"/>
-              </w:rPr>
-              <w:t>Pengenalas</w:t>
-            </w:r>
-            <w:proofErr w:type="spellEnd"/>
-            <w:r>
-              <w:rPr>
-                <w:lang w:val="id-ID"/>
-              </w:rPr>
-              <w:t xml:space="preserve"> </w:t>
-            </w:r>
-            <w:proofErr w:type="spellStart"/>
-            <w:r>
-              <w:rPr>
-                <w:lang w:val="id-ID"/>
-              </w:rPr>
-              <w:t>MySQL</w:t>
-            </w:r>
-            <w:proofErr w:type="spellEnd"/>
+            <w:r>
+              <w:rPr>
+                <w:lang w:val="id-ID"/>
+              </w:rPr>
+              <w:t xml:space="preserve">Pengenalas </w:t>
+            </w:r>
+            <w:r>
+              <w:rPr>
+                <w:lang w:val="id-ID"/>
+              </w:rPr>
+              <w:t>PostgreSQL</w:t>
+            </w:r>
           </w:p>
         </w:tc>
         <w:tc>
@@ -2997,28 +2631,18 @@
                 <w:lang w:val="id-ID"/>
               </w:rPr>
             </w:pPr>
-            <w:proofErr w:type="spellStart"/>
-            <w:r>
-              <w:rPr>
-                <w:lang w:val="id-ID"/>
-              </w:rPr>
-              <w:t>Menginstall</w:t>
-            </w:r>
-            <w:proofErr w:type="spellEnd"/>
-            <w:r>
-              <w:rPr>
-                <w:lang w:val="id-ID"/>
-              </w:rPr>
-              <w:t xml:space="preserve"> </w:t>
-            </w:r>
-            <w:proofErr w:type="spellStart"/>
-            <w:r>
-              <w:rPr>
-                <w:lang w:val="id-ID"/>
-              </w:rPr>
-              <w:t>MySQL</w:t>
-            </w:r>
-            <w:proofErr w:type="spellEnd"/>
+            <w:r>
+              <w:rPr>
+                <w:lang w:val="id-ID"/>
+              </w:rPr>
+              <w:t xml:space="preserve">Menginstall </w:t>
+            </w:r>
+            <w:r>
+              <w:rPr>
+                <w:lang w:val="id-ID"/>
+              </w:rPr>
+              <w:t>PostgreSQL</w:t>
+            </w:r>
           </w:p>
         </w:tc>
         <w:tc>
@@ -3165,28 +2789,12 @@
                 <w:lang w:val="id-ID"/>
               </w:rPr>
             </w:pPr>
-            <w:proofErr w:type="spellStart"/>
-            <w:r>
-              <w:rPr>
-                <w:lang w:val="id-ID"/>
-              </w:rPr>
-              <w:t>Database</w:t>
-            </w:r>
-            <w:proofErr w:type="spellEnd"/>
-            <w:r>
-              <w:rPr>
-                <w:lang w:val="id-ID"/>
-              </w:rPr>
-              <w:t xml:space="preserve"> &amp; </w:t>
-            </w:r>
-            <w:proofErr w:type="spellStart"/>
-            <w:r>
-              <w:rPr>
-                <w:lang w:val="id-ID"/>
-              </w:rPr>
-              <w:t>Table</w:t>
-            </w:r>
-            <w:proofErr w:type="spellEnd"/>
+            <w:r>
+              <w:rPr>
+                <w:lang w:val="id-ID"/>
+              </w:rPr>
+              <w:t>Database &amp; Table</w:t>
+            </w:r>
           </w:p>
         </w:tc>
         <w:tc>
@@ -3261,44 +2869,8 @@
               <w:rPr>
                 <w:lang w:val="id-ID"/>
               </w:rPr>
-              <w:t xml:space="preserve">Insert, </w:t>
-            </w:r>
-            <w:proofErr w:type="spellStart"/>
-            <w:r>
-              <w:rPr>
-                <w:lang w:val="id-ID"/>
-              </w:rPr>
-              <w:t>Update</w:t>
-            </w:r>
-            <w:proofErr w:type="spellEnd"/>
-            <w:r>
-              <w:rPr>
-                <w:lang w:val="id-ID"/>
-              </w:rPr>
-              <w:t xml:space="preserve">, </w:t>
-            </w:r>
-            <w:proofErr w:type="spellStart"/>
-            <w:r>
-              <w:rPr>
-                <w:lang w:val="id-ID"/>
-              </w:rPr>
-              <w:t>Delete</w:t>
-            </w:r>
-            <w:proofErr w:type="spellEnd"/>
-            <w:r>
-              <w:rPr>
-                <w:lang w:val="id-ID"/>
-              </w:rPr>
-              <w:t xml:space="preserve"> &amp; </w:t>
-            </w:r>
-            <w:proofErr w:type="spellStart"/>
-            <w:r>
-              <w:rPr>
-                <w:lang w:val="id-ID"/>
-              </w:rPr>
-              <w:t>Select</w:t>
-            </w:r>
-            <w:proofErr w:type="spellEnd"/>
+              <w:t>Insert, Update, Delete &amp; Select</w:t>
+            </w:r>
           </w:p>
         </w:tc>
         <w:tc>
@@ -3369,14 +2941,12 @@
                 <w:lang w:val="id-ID"/>
               </w:rPr>
             </w:pPr>
-            <w:proofErr w:type="spellStart"/>
             <w:r>
               <w:rPr>
                 <w:lang w:val="id-ID"/>
               </w:rPr>
               <w:t>Transaction</w:t>
             </w:r>
-            <w:proofErr w:type="spellEnd"/>
           </w:p>
         </w:tc>
         <w:tc>
@@ -3447,28 +3017,12 @@
                 <w:lang w:val="id-ID"/>
               </w:rPr>
             </w:pPr>
-            <w:proofErr w:type="spellStart"/>
-            <w:r>
-              <w:rPr>
-                <w:lang w:val="id-ID"/>
-              </w:rPr>
-              <w:t>Table</w:t>
-            </w:r>
-            <w:proofErr w:type="spellEnd"/>
-            <w:r>
-              <w:rPr>
-                <w:lang w:val="id-ID"/>
-              </w:rPr>
-              <w:t xml:space="preserve"> </w:t>
-            </w:r>
-            <w:proofErr w:type="spellStart"/>
-            <w:r>
-              <w:rPr>
-                <w:lang w:val="id-ID"/>
-              </w:rPr>
-              <w:t>Relationship</w:t>
-            </w:r>
-            <w:proofErr w:type="spellEnd"/>
+            <w:r>
+              <w:rPr>
+                <w:lang w:val="id-ID"/>
+              </w:rPr>
+              <w:t>Table Relationship</w:t>
+            </w:r>
           </w:p>
         </w:tc>
         <w:tc>
@@ -3691,28 +3245,12 @@
                 <w:lang w:val="id-ID"/>
               </w:rPr>
             </w:pPr>
-            <w:proofErr w:type="spellStart"/>
-            <w:r>
-              <w:rPr>
-                <w:lang w:val="id-ID"/>
-              </w:rPr>
-              <w:t>User</w:t>
-            </w:r>
-            <w:proofErr w:type="spellEnd"/>
-            <w:r>
-              <w:rPr>
-                <w:lang w:val="id-ID"/>
-              </w:rPr>
-              <w:t xml:space="preserve"> </w:t>
-            </w:r>
-            <w:proofErr w:type="spellStart"/>
-            <w:r>
-              <w:rPr>
-                <w:lang w:val="id-ID"/>
-              </w:rPr>
-              <w:t>Management</w:t>
-            </w:r>
-            <w:proofErr w:type="spellEnd"/>
+            <w:r>
+              <w:rPr>
+                <w:lang w:val="id-ID"/>
+              </w:rPr>
+              <w:t>User Management</w:t>
+            </w:r>
           </w:p>
         </w:tc>
         <w:tc>
@@ -3783,42 +3321,12 @@
                 <w:lang w:val="id-ID"/>
               </w:rPr>
             </w:pPr>
-            <w:proofErr w:type="spellStart"/>
-            <w:r>
-              <w:rPr>
-                <w:lang w:val="id-ID"/>
-              </w:rPr>
-              <w:t>Backup</w:t>
-            </w:r>
-            <w:proofErr w:type="spellEnd"/>
-            <w:r>
-              <w:rPr>
-                <w:lang w:val="id-ID"/>
-              </w:rPr>
-              <w:t xml:space="preserve"> &amp; </w:t>
-            </w:r>
-            <w:proofErr w:type="spellStart"/>
-            <w:r>
-              <w:rPr>
-                <w:lang w:val="id-ID"/>
-              </w:rPr>
-              <w:t>Restore</w:t>
-            </w:r>
-            <w:proofErr w:type="spellEnd"/>
-            <w:r>
-              <w:rPr>
-                <w:lang w:val="id-ID"/>
-              </w:rPr>
-              <w:t xml:space="preserve"> </w:t>
-            </w:r>
-            <w:proofErr w:type="spellStart"/>
-            <w:r>
-              <w:rPr>
-                <w:lang w:val="id-ID"/>
-              </w:rPr>
-              <w:t>Database</w:t>
-            </w:r>
-            <w:proofErr w:type="spellEnd"/>
+            <w:r>
+              <w:rPr>
+                <w:lang w:val="id-ID"/>
+              </w:rPr>
+              <w:t>Backup &amp; Restore Database</w:t>
+            </w:r>
           </w:p>
         </w:tc>
         <w:tc>
@@ -3890,7 +3398,6 @@
           <w:lang w:val="id-ID"/>
         </w:rPr>
       </w:pPr>
-      <w:proofErr w:type="spellStart"/>
       <w:r>
         <w:rPr>
           <w:b/>
@@ -3898,45 +3405,8 @@
           <w:lang w:val="id-ID"/>
         </w:rPr>
         <w:lastRenderedPageBreak/>
-        <w:t>Case</w:t>
+        <w:t>Case Taxi Online PostgreSQL</w:t>
       </w:r>
-      <w:proofErr w:type="spellEnd"/>
-      <w:r>
-        <w:rPr>
-          <w:b/>
-          <w:bCs/>
-          <w:lang w:val="id-ID"/>
-        </w:rPr>
-        <w:t xml:space="preserve"> </w:t>
-      </w:r>
-      <w:proofErr w:type="spellStart"/>
-      <w:r>
-        <w:rPr>
-          <w:b/>
-          <w:bCs/>
-          <w:lang w:val="id-ID"/>
-        </w:rPr>
-        <w:t>Taxi</w:t>
-      </w:r>
-      <w:proofErr w:type="spellEnd"/>
-      <w:r>
-        <w:rPr>
-          <w:b/>
-          <w:bCs/>
-          <w:lang w:val="id-ID"/>
-        </w:rPr>
-        <w:t xml:space="preserve"> Online </w:t>
-      </w:r>
-      <w:proofErr w:type="spellStart"/>
-      <w:r>
-        <w:rPr>
-          <w:b/>
-          <w:bCs/>
-          <w:lang w:val="id-ID"/>
-        </w:rPr>
-        <w:t>PostgreSQL</w:t>
-      </w:r>
-      <w:proofErr w:type="spellEnd"/>
     </w:p>
     <w:tbl>
       <w:tblPr>
@@ -4077,30 +3547,8 @@
               <w:rPr>
                 <w:lang w:val="id-ID"/>
               </w:rPr>
-              <w:t xml:space="preserve">Implementasi </w:t>
-            </w:r>
-            <w:proofErr w:type="spellStart"/>
-            <w:r>
-              <w:rPr>
-                <w:lang w:val="id-ID"/>
-              </w:rPr>
-              <w:t>Table</w:t>
-            </w:r>
-            <w:proofErr w:type="spellEnd"/>
-            <w:r>
-              <w:rPr>
-                <w:lang w:val="id-ID"/>
-              </w:rPr>
-              <w:t xml:space="preserve"> </w:t>
-            </w:r>
-            <w:proofErr w:type="spellStart"/>
-            <w:r>
-              <w:rPr>
-                <w:lang w:val="id-ID"/>
-              </w:rPr>
-              <w:t>Database</w:t>
-            </w:r>
-            <w:proofErr w:type="spellEnd"/>
+              <w:t>Implementasi Table Database</w:t>
+            </w:r>
           </w:p>
         </w:tc>
         <w:tc>
@@ -4171,19 +3619,11 @@
                 <w:lang w:val="id-ID"/>
               </w:rPr>
             </w:pPr>
-            <w:proofErr w:type="spellStart"/>
-            <w:r>
-              <w:rPr>
-                <w:lang w:val="id-ID"/>
-              </w:rPr>
-              <w:t>Reverse</w:t>
-            </w:r>
-            <w:proofErr w:type="spellEnd"/>
-            <w:r>
-              <w:rPr>
-                <w:lang w:val="id-ID"/>
-              </w:rPr>
-              <w:t xml:space="preserve"> Engineering</w:t>
+            <w:r>
+              <w:rPr>
+                <w:lang w:val="id-ID"/>
+              </w:rPr>
+              <w:t>Reverse Engineering</w:t>
             </w:r>
           </w:p>
         </w:tc>
@@ -4259,16 +3699,8 @@
               <w:rPr>
                 <w:lang w:val="id-ID"/>
               </w:rPr>
-              <w:t xml:space="preserve">Insert Data ke </w:t>
-            </w:r>
-            <w:proofErr w:type="spellStart"/>
-            <w:r>
-              <w:rPr>
-                <w:lang w:val="id-ID"/>
-              </w:rPr>
-              <w:t>Database</w:t>
-            </w:r>
-            <w:proofErr w:type="spellEnd"/>
+              <w:t>Insert Data ke Database</w:t>
+            </w:r>
           </w:p>
         </w:tc>
         <w:tc>
